--- a/Research paper/Beyond the Lines A Novel U-Net Approach for Enhanced Lane Detection in Autonomous Driving.docx
+++ b/Research paper/Beyond the Lines A Novel U-Net Approach for Enhanced Lane Detection in Autonomous Driving.docx
@@ -129,7 +129,31 @@
           <w:sz w:val="24"/>
           <w:szCs w:val="24"/>
         </w:rPr>
-        <w:t xml:space="preserve"> abilities. The trial brings promising</w:t>
+        <w:t xml:space="preserve"> abilities. The </w:t>
+      </w:r>
+      <w:r>
+        <w:rPr>
+          <w:rFonts w:ascii="Times New Roman" w:hAnsi="Times New Roman" w:cs="Times New Roman"/>
+          <w:sz w:val="24"/>
+          <w:szCs w:val="24"/>
+        </w:rPr>
+        <w:t xml:space="preserve">experiment </w:t>
+      </w:r>
+      <w:r>
+        <w:rPr>
+          <w:rFonts w:ascii="Times New Roman" w:hAnsi="Times New Roman" w:cs="Times New Roman"/>
+          <w:sz w:val="24"/>
+          <w:szCs w:val="24"/>
+        </w:rPr>
+        <w:t>brings promising</w:t>
+      </w:r>
+      <w:r>
+        <w:rPr>
+          <w:rFonts w:ascii="Times New Roman" w:hAnsi="Times New Roman" w:cs="Times New Roman"/>
+          <w:sz w:val="24"/>
+          <w:szCs w:val="24"/>
+        </w:rPr>
+        <w:t xml:space="preserve"> results in lane detection.</w:t>
       </w:r>
     </w:p>
     <w:p>
@@ -302,23 +326,29 @@
           <w:szCs w:val="24"/>
         </w:rPr>
       </w:pPr>
-    </w:p>
-    <w:p>
-      <w:pPr>
-        <w:spacing w:line="276" w:lineRule="auto"/>
-        <w:rPr>
-          <w:rFonts w:ascii="Times New Roman" w:hAnsi="Times New Roman" w:cs="Times New Roman"/>
-          <w:sz w:val="24"/>
-          <w:szCs w:val="24"/>
-        </w:rPr>
-      </w:pPr>
-      <w:r>
-        <w:rPr>
-          <w:rFonts w:ascii="Times New Roman" w:hAnsi="Times New Roman" w:cs="Times New Roman"/>
-          <w:sz w:val="24"/>
-          <w:szCs w:val="24"/>
-        </w:rPr>
-        <w:t xml:space="preserve">U-net can highly impact smart vehicle segment regards to accurate lane marking perception essential especially for lane following and automated lane changes that improve on ADAS due to the availability of lane departure warnings, which increases the need for traffic </w:t>
+      <w:r>
+        <w:rPr>
+          <w:rFonts w:ascii="Times New Roman" w:hAnsi="Times New Roman" w:cs="Times New Roman"/>
+          <w:sz w:val="24"/>
+          <w:szCs w:val="24"/>
+        </w:rPr>
+        <w:t>U-net can highly impact smart vehicle segment regards to accurate lane marking perception essential especially for lane following and automated lane changes that improve due to the availability of lane departure warnings, which increases the need for traffic monitoring by use of automated lane marking detection systems and analysis of traffic flow.</w:t>
+      </w:r>
+      <w:r>
+        <w:rPr>
+          <w:rFonts w:ascii="Times New Roman" w:hAnsi="Times New Roman" w:cs="Times New Roman"/>
+          <w:sz w:val="24"/>
+          <w:szCs w:val="24"/>
+        </w:rPr>
+        <w:t xml:space="preserve"> </w:t>
+      </w:r>
+      <w:r>
+        <w:rPr>
+          <w:rFonts w:ascii="Times New Roman" w:hAnsi="Times New Roman" w:cs="Times New Roman"/>
+          <w:sz w:val="24"/>
+          <w:szCs w:val="24"/>
+        </w:rPr>
+        <w:t xml:space="preserve">Through strong convolutional layers that are important for accurate localization, U-net outperforms its </w:t>
       </w:r>
       <w:r>
         <w:rPr>
@@ -327,25 +357,7 @@
           <w:szCs w:val="24"/>
         </w:rPr>
         <w:lastRenderedPageBreak/>
-        <w:t xml:space="preserve">monitoring by use of automated lane marking detection systems and analysis of traffic </w:t>
-      </w:r>
-      <w:proofErr w:type="spellStart"/>
-      <w:r>
-        <w:rPr>
-          <w:rFonts w:ascii="Times New Roman" w:hAnsi="Times New Roman" w:cs="Times New Roman"/>
-          <w:sz w:val="24"/>
-          <w:szCs w:val="24"/>
-        </w:rPr>
-        <w:t>flow.Through</w:t>
-      </w:r>
-      <w:proofErr w:type="spellEnd"/>
-      <w:r>
-        <w:rPr>
-          <w:rFonts w:ascii="Times New Roman" w:hAnsi="Times New Roman" w:cs="Times New Roman"/>
-          <w:sz w:val="24"/>
-          <w:szCs w:val="24"/>
-        </w:rPr>
-        <w:t xml:space="preserve"> strong convolutional layers that are important for accurate localization, U-net outperforms its counterparts when it comes to lane detection based on lane marking segmentation. It has also been shown to work well under different driving conditions, which makes it stand out among others. </w:t>
+        <w:t xml:space="preserve">counterparts when it comes to lane detection based on lane marking segmentation. It has also been shown to work well under different driving conditions, which makes it stand out among others. </w:t>
       </w:r>
       <w:r>
         <w:rPr>
@@ -418,36 +430,9 @@
           <w:sz w:val="24"/>
           <w:szCs w:val="24"/>
         </w:rPr>
-        <w:t>Lane detection research has evolved significantly, with machine learning and deep learning techniques revolutionizing the field.</w:t>
-      </w:r>
-    </w:p>
-    <w:p>
-      <w:pPr>
-        <w:spacing w:line="276" w:lineRule="auto"/>
-        <w:rPr>
-          <w:rFonts w:ascii="Times New Roman" w:hAnsi="Times New Roman" w:cs="Times New Roman"/>
-          <w:sz w:val="24"/>
-          <w:szCs w:val="24"/>
-        </w:rPr>
-      </w:pPr>
-    </w:p>
-    <w:p>
-      <w:pPr>
-        <w:spacing w:line="276" w:lineRule="auto"/>
-        <w:rPr>
-          <w:rFonts w:ascii="Times New Roman" w:hAnsi="Times New Roman" w:cs="Times New Roman"/>
-          <w:sz w:val="24"/>
-          <w:szCs w:val="24"/>
-        </w:rPr>
-      </w:pPr>
-      <w:r>
-        <w:rPr>
-          <w:rFonts w:ascii="Times New Roman" w:hAnsi="Times New Roman" w:cs="Times New Roman"/>
-          <w:sz w:val="24"/>
-          <w:szCs w:val="24"/>
-        </w:rPr>
-        <w:t xml:space="preserve">In earlier times, most systems for determining which lane </w:t>
-      </w:r>
+        <w:t xml:space="preserve">Lane detection research has evolved significantly, with machine learning and deep learning techniques revolutionizing the </w:t>
+      </w:r>
+      <w:proofErr w:type="spellStart"/>
       <w:proofErr w:type="gramStart"/>
       <w:r>
         <w:rPr>
@@ -455,8 +440,17 @@
           <w:sz w:val="24"/>
           <w:szCs w:val="24"/>
         </w:rPr>
-        <w:t>is</w:t>
-      </w:r>
+        <w:t>field.</w:t>
+      </w:r>
+      <w:r>
+        <w:rPr>
+          <w:rFonts w:ascii="Times New Roman" w:hAnsi="Times New Roman" w:cs="Times New Roman"/>
+          <w:sz w:val="24"/>
+          <w:szCs w:val="24"/>
+        </w:rPr>
+        <w:t>In</w:t>
+      </w:r>
+      <w:proofErr w:type="spellEnd"/>
       <w:proofErr w:type="gramEnd"/>
       <w:r>
         <w:rPr>
@@ -464,82 +458,86 @@
           <w:sz w:val="24"/>
           <w:szCs w:val="24"/>
         </w:rPr>
-        <w:t xml:space="preserve"> being driven on utilized methods drawn from artificial intelligence for extracting features and categorizing them. Smith et al. [4] suggested that for the purposes of identifying lanes, it should be possible to rely on features which were handcrafted utilizing learning algorithms. In another instance, Jones et al. [5] came up with an alternative model of this kind based upon convolutional neural network (CNN) applied to spatial traffic situations and managing to demonstrate strong capabilities in various tasks involving recognizing traffic lanes. This work indicates such methods.</w:t>
-      </w:r>
-    </w:p>
-    <w:p>
-      <w:pPr>
-        <w:spacing w:line="276" w:lineRule="auto"/>
-        <w:rPr>
-          <w:rFonts w:ascii="Times New Roman" w:hAnsi="Times New Roman" w:cs="Times New Roman"/>
-          <w:sz w:val="24"/>
-          <w:szCs w:val="24"/>
-        </w:rPr>
-      </w:pPr>
-    </w:p>
-    <w:p>
-      <w:pPr>
-        <w:spacing w:line="276" w:lineRule="auto"/>
-        <w:rPr>
-          <w:rFonts w:ascii="Times New Roman" w:hAnsi="Times New Roman" w:cs="Times New Roman"/>
-          <w:sz w:val="24"/>
-          <w:szCs w:val="24"/>
-        </w:rPr>
-      </w:pPr>
-      <w:r>
-        <w:rPr>
-          <w:rFonts w:ascii="Times New Roman" w:hAnsi="Times New Roman" w:cs="Times New Roman"/>
-          <w:sz w:val="24"/>
-          <w:szCs w:val="24"/>
-        </w:rPr>
-        <w:t>Thanks to AI advancements, we now have deep learning techniques which have brought about a new age of detection of lines in the lane which is pioneered by architectural designs including U-Net. Through their research, Brown et al. [6] showed how useful having end-to-end learning processes could be when trying to draw boundaries of lanes. These methods have enabled mapping directly from input images into lane markings just as if they were one stage process making it easier with enhanced precision.</w:t>
-      </w:r>
-    </w:p>
-    <w:p>
-      <w:pPr>
-        <w:spacing w:line="276" w:lineRule="auto"/>
-        <w:rPr>
-          <w:rFonts w:ascii="Times New Roman" w:hAnsi="Times New Roman" w:cs="Times New Roman"/>
-          <w:sz w:val="24"/>
-          <w:szCs w:val="24"/>
-        </w:rPr>
-      </w:pPr>
-      <w:r>
-        <w:rPr>
-          <w:rFonts w:ascii="Times New Roman" w:hAnsi="Times New Roman" w:cs="Times New Roman"/>
-          <w:sz w:val="24"/>
-          <w:szCs w:val="24"/>
-        </w:rPr>
-        <w:t xml:space="preserve">White </w:t>
-      </w:r>
-      <w:proofErr w:type="gramStart"/>
-      <w:r>
-        <w:rPr>
-          <w:rFonts w:ascii="Times New Roman" w:hAnsi="Times New Roman" w:cs="Times New Roman"/>
-          <w:sz w:val="24"/>
-          <w:szCs w:val="24"/>
-        </w:rPr>
-        <w:t>et al.[</w:t>
-      </w:r>
-      <w:proofErr w:type="gramEnd"/>
-      <w:r>
-        <w:rPr>
-          <w:rFonts w:ascii="Times New Roman" w:hAnsi="Times New Roman" w:cs="Times New Roman"/>
-          <w:sz w:val="24"/>
-          <w:szCs w:val="24"/>
-        </w:rPr>
-        <w:t>7] presented a rapid and accurate lane detection model using convolutional neural networks that improved the capabilities of lane detection models in the industry. This is because Deep learning models can learn complex patterns and features in data without requiring manual extraction and are adaptable to different driving environments.</w:t>
-      </w:r>
-    </w:p>
-    <w:p>
-      <w:pPr>
-        <w:spacing w:line="276" w:lineRule="auto"/>
-        <w:rPr>
-          <w:rFonts w:ascii="Times New Roman" w:hAnsi="Times New Roman" w:cs="Times New Roman"/>
-          <w:sz w:val="24"/>
-          <w:szCs w:val="24"/>
-        </w:rPr>
-      </w:pPr>
+        <w:t xml:space="preserve"> earlier times, most systems for determining which lane is being driven on utilized methods drawn from artificial intelligence for extracting features and categorizing them. </w:t>
+      </w:r>
+    </w:p>
+    <w:p>
+      <w:pPr>
+        <w:spacing w:line="276" w:lineRule="auto"/>
+        <w:rPr>
+          <w:rFonts w:ascii="Times New Roman" w:hAnsi="Times New Roman" w:cs="Times New Roman"/>
+          <w:sz w:val="24"/>
+          <w:szCs w:val="24"/>
+        </w:rPr>
+      </w:pPr>
+      <w:r>
+        <w:rPr>
+          <w:rFonts w:ascii="Times New Roman" w:hAnsi="Times New Roman" w:cs="Times New Roman"/>
+          <w:sz w:val="24"/>
+          <w:szCs w:val="24"/>
+        </w:rPr>
+        <w:t>Smith et al. [4] suggested that for the purposes of identifying lanes, it should be possible to rely on features which were handcrafted utilizing learning algorithms. In another instance, Jones et al. [5] came up with an alternative model of this kind based upon convolutional neural network (CNN) applied to spatial traffic situations and managing to demonstrate strong capabilities in various tasks involving recognizing traffic lanes. This work indicates such methods.</w:t>
+      </w:r>
+    </w:p>
+    <w:p>
+      <w:pPr>
+        <w:spacing w:line="276" w:lineRule="auto"/>
+        <w:rPr>
+          <w:rFonts w:ascii="Times New Roman" w:hAnsi="Times New Roman" w:cs="Times New Roman"/>
+          <w:sz w:val="24"/>
+          <w:szCs w:val="24"/>
+        </w:rPr>
+      </w:pPr>
+      <w:r>
+        <w:rPr>
+          <w:rFonts w:ascii="Times New Roman" w:hAnsi="Times New Roman" w:cs="Times New Roman"/>
+          <w:sz w:val="24"/>
+          <w:szCs w:val="24"/>
+        </w:rPr>
+        <w:t>W</w:t>
+      </w:r>
+      <w:r>
+        <w:rPr>
+          <w:rFonts w:ascii="Times New Roman" w:hAnsi="Times New Roman" w:cs="Times New Roman"/>
+          <w:sz w:val="24"/>
+          <w:szCs w:val="24"/>
+        </w:rPr>
+        <w:t>e now have deep learning techniques which have brought about a new age of detection of lines in the lane which is pioneered by architectural designs including U-Net. Through their research, Brown et al. [6] showed how useful having end-to-end learning processes could be when trying to draw boundaries of lanes. These methods have enabled mapping directly from input images into lane markings just as if they were one stage process making it easier with enhanced precision.</w:t>
+      </w:r>
+    </w:p>
+    <w:p>
+      <w:pPr>
+        <w:spacing w:line="276" w:lineRule="auto"/>
+        <w:rPr>
+          <w:rFonts w:ascii="Times New Roman" w:hAnsi="Times New Roman" w:cs="Times New Roman"/>
+          <w:sz w:val="24"/>
+          <w:szCs w:val="24"/>
+        </w:rPr>
+      </w:pPr>
+      <w:r>
+        <w:rPr>
+          <w:rFonts w:ascii="Times New Roman" w:hAnsi="Times New Roman" w:cs="Times New Roman"/>
+          <w:sz w:val="24"/>
+          <w:szCs w:val="24"/>
+        </w:rPr>
+        <w:t>White et al.</w:t>
+      </w:r>
+      <w:r>
+        <w:rPr>
+          <w:rFonts w:ascii="Times New Roman" w:hAnsi="Times New Roman" w:cs="Times New Roman"/>
+          <w:sz w:val="24"/>
+          <w:szCs w:val="24"/>
+        </w:rPr>
+        <w:t xml:space="preserve"> </w:t>
+      </w:r>
+      <w:r>
+        <w:rPr>
+          <w:rFonts w:ascii="Times New Roman" w:hAnsi="Times New Roman" w:cs="Times New Roman"/>
+          <w:sz w:val="24"/>
+          <w:szCs w:val="24"/>
+        </w:rPr>
+        <w:t>[7] presented a rapid and accurate lane detection model using convolutional neural networks that improved the capabilities of lane detection models in the industry. This is because Deep learning models can learn complex patterns and features in data without requiring manual extraction and are adaptable to different driving environments.</w:t>
+      </w:r>
     </w:p>
     <w:p>
       <w:pPr>
@@ -576,25 +574,25 @@
           <w:szCs w:val="24"/>
           <w:shd w:val="clear" w:color="auto" w:fill="FFFFFF"/>
         </w:rPr>
+        <w:t>In addition, Grey et al. [10] have proposed new feature aggregation techniques that could also increase the resistance of lane markings to difficult weather conditions. By enhancing the noise resistance and occlusion-insensitivity of the features, such sophisticated structures make lane recognition more dependable and exact.</w:t>
+      </w:r>
+    </w:p>
+    <w:p>
+      <w:pPr>
+        <w:spacing w:line="276" w:lineRule="auto"/>
+        <w:rPr>
+          <w:rFonts w:ascii="Times New Roman" w:hAnsi="Times New Roman" w:cs="Times New Roman"/>
+          <w:sz w:val="24"/>
+          <w:szCs w:val="24"/>
+        </w:rPr>
+      </w:pPr>
+      <w:r>
+        <w:rPr>
+          <w:rFonts w:ascii="Times New Roman" w:hAnsi="Times New Roman" w:cs="Times New Roman"/>
+          <w:sz w:val="24"/>
+          <w:szCs w:val="24"/>
+        </w:rPr>
         <w:lastRenderedPageBreak/>
-        <w:t>In addition, Grey et al. [10] have proposed new feature aggregation techniques that could also increase the resistance of lane markings to difficult weather conditions. By enhancing the noise resistance and occlusion-insensitivity of the features, such sophisticated structures make lane recognition more dependable and exact.</w:t>
-      </w:r>
-    </w:p>
-    <w:p>
-      <w:pPr>
-        <w:spacing w:line="276" w:lineRule="auto"/>
-        <w:rPr>
-          <w:rFonts w:ascii="Times New Roman" w:hAnsi="Times New Roman" w:cs="Times New Roman"/>
-          <w:sz w:val="24"/>
-          <w:szCs w:val="24"/>
-        </w:rPr>
-      </w:pPr>
-      <w:r>
-        <w:rPr>
-          <w:rFonts w:ascii="Times New Roman" w:hAnsi="Times New Roman" w:cs="Times New Roman"/>
-          <w:sz w:val="24"/>
-          <w:szCs w:val="24"/>
-        </w:rPr>
         <w:t xml:space="preserve">A key research area has become the merging of Panoptic driving perception and lane detection. A unified framework for comprehensive scene understanding was presented by Hill [11]. Lane detection was integrated with other perception tasks like object detection and semantic segmentation under this framework. Joint analysis of lane markings around a vehicle alongside </w:t>
       </w:r>
       <w:proofErr w:type="spellStart"/>
@@ -653,15 +651,7 @@
           <w:szCs w:val="24"/>
           <w:shd w:val="clear" w:color="auto" w:fill="FFFFFF"/>
         </w:rPr>
-        <w:t xml:space="preserve">"A great range of driver assistance applications have used and are under research of HT-based algorithms that are of high speediness and simplicity in revealing linear lane marks on an image. HT-based approach exploits parametric voting for line search in images, thus being effective when lane markings are clear and contrasting in comparison to other areas such as median strips or pavements. Computational efficiency and </w:t>
-      </w:r>
-      <w:r>
-        <w:rPr>
-          <w:rFonts w:ascii="Times New Roman" w:hAnsi="Times New Roman" w:cs="Times New Roman"/>
-          <w:sz w:val="24"/>
-          <w:szCs w:val="24"/>
-        </w:rPr>
-        <w:t xml:space="preserve">straightforward implementation make it suitable for real-time applications on embedded systems. </w:t>
+        <w:t xml:space="preserve">A great range of driver assistance applications have used and are under research of HT-based algorithms that are of high speediness and simplicity in revealing linear lane marks on an image. HT-based approach exploits parametric voting for line search in images, thus being effective when lane markings are clear and contrasting in comparison to other areas such as median strips or pavements. </w:t>
       </w:r>
       <w:r>
         <w:rPr>
@@ -673,6 +663,26 @@
         </w:rPr>
         <w:t xml:space="preserve">HT-based algorithms are however vulnerable to complexity in real-world surroundings such as differing light levels, car blockings or shadows which can lead to non-detection instances or </w:t>
       </w:r>
+      <w:r>
+        <w:rPr>
+          <w:rFonts w:ascii="Times New Roman" w:hAnsi="Times New Roman" w:cs="Times New Roman"/>
+          <w:color w:val="000000"/>
+          <w:sz w:val="24"/>
+          <w:szCs w:val="24"/>
+          <w:shd w:val="clear" w:color="auto" w:fill="FFFFFF"/>
+        </w:rPr>
+        <w:t>in exactitudes</w:t>
+      </w:r>
+      <w:r>
+        <w:rPr>
+          <w:rFonts w:ascii="Times New Roman" w:hAnsi="Times New Roman" w:cs="Times New Roman"/>
+          <w:color w:val="000000"/>
+          <w:sz w:val="24"/>
+          <w:szCs w:val="24"/>
+          <w:shd w:val="clear" w:color="auto" w:fill="FFFFFF"/>
+        </w:rPr>
+        <w:t xml:space="preserve">, rather than incomplete image processing signals that could be done instead. Similarly depending largely on preset borders showing assumptions despite individual characteristics hinders their ability to be used in different types </w:t>
+      </w:r>
       <w:proofErr w:type="spellStart"/>
       <w:r>
         <w:rPr>
@@ -682,7 +692,7 @@
           <w:szCs w:val="24"/>
           <w:shd w:val="clear" w:color="auto" w:fill="FFFFFF"/>
         </w:rPr>
-        <w:t>inexactitudes</w:t>
+        <w:t>f</w:t>
       </w:r>
       <w:proofErr w:type="spellEnd"/>
       <w:r>
@@ -693,9 +703,8 @@
           <w:szCs w:val="24"/>
           <w:shd w:val="clear" w:color="auto" w:fill="FFFFFF"/>
         </w:rPr>
-        <w:t xml:space="preserve">, rather than incomplete image processing signals that could be done instead. Similarly depending largely on preset borders showing assumptions despite individual characteristics hinders their ability to be used in different types </w:t>
-      </w:r>
-      <w:proofErr w:type="spellStart"/>
+        <w:t xml:space="preserve"> roads and situations [13]</w:t>
+      </w:r>
       <w:r>
         <w:rPr>
           <w:rFonts w:ascii="Times New Roman" w:hAnsi="Times New Roman" w:cs="Times New Roman"/>
@@ -704,31 +713,8 @@
           <w:szCs w:val="24"/>
           <w:shd w:val="clear" w:color="auto" w:fill="FFFFFF"/>
         </w:rPr>
-        <w:t>f</w:t>
-      </w:r>
-      <w:proofErr w:type="spellEnd"/>
-      <w:r>
-        <w:rPr>
-          <w:rFonts w:ascii="Times New Roman" w:hAnsi="Times New Roman" w:cs="Times New Roman"/>
-          <w:color w:val="000000"/>
-          <w:sz w:val="24"/>
-          <w:szCs w:val="24"/>
-          <w:shd w:val="clear" w:color="auto" w:fill="FFFFFF"/>
-        </w:rPr>
-        <w:t xml:space="preserve"> roads and situations [13</w:t>
-      </w:r>
-      <w:proofErr w:type="gramStart"/>
-      <w:r>
-        <w:rPr>
-          <w:rFonts w:ascii="Times New Roman" w:hAnsi="Times New Roman" w:cs="Times New Roman"/>
-          <w:color w:val="000000"/>
-          <w:sz w:val="24"/>
-          <w:szCs w:val="24"/>
-          <w:shd w:val="clear" w:color="auto" w:fill="FFFFFF"/>
-        </w:rPr>
-        <w:t>] .</w:t>
-      </w:r>
-      <w:proofErr w:type="gramEnd"/>
+        <w:t>.</w:t>
+      </w:r>
     </w:p>
     <w:p>
       <w:pPr>
@@ -747,81 +733,6 @@
         </w:rPr>
         <w:t>Recent advancements in deep learning and semantic segmentation techniques, like U-Net architectures, offer promising solutions to overcome these limitations by learning feature representations directly from data, thereby improving robustness and accuracy in lane detection tasks across challenging scenarios [14].</w:t>
       </w:r>
-    </w:p>
-    <w:p>
-      <w:pPr>
-        <w:spacing w:line="276" w:lineRule="auto"/>
-        <w:rPr>
-          <w:rFonts w:ascii="Times New Roman" w:hAnsi="Times New Roman" w:cs="Times New Roman"/>
-          <w:sz w:val="24"/>
-          <w:szCs w:val="24"/>
-        </w:rPr>
-      </w:pPr>
-    </w:p>
-    <w:p>
-      <w:pPr>
-        <w:spacing w:line="276" w:lineRule="auto"/>
-        <w:rPr>
-          <w:rFonts w:ascii="Times New Roman" w:hAnsi="Times New Roman" w:cs="Times New Roman"/>
-          <w:b/>
-          <w:bCs/>
-          <w:sz w:val="24"/>
-          <w:szCs w:val="24"/>
-          <w:u w:val="single"/>
-        </w:rPr>
-      </w:pPr>
-    </w:p>
-    <w:p>
-      <w:pPr>
-        <w:spacing w:line="276" w:lineRule="auto"/>
-        <w:rPr>
-          <w:rFonts w:ascii="Times New Roman" w:hAnsi="Times New Roman" w:cs="Times New Roman"/>
-          <w:b/>
-          <w:bCs/>
-          <w:sz w:val="24"/>
-          <w:szCs w:val="24"/>
-          <w:u w:val="single"/>
-        </w:rPr>
-      </w:pPr>
-    </w:p>
-    <w:p>
-      <w:pPr>
-        <w:spacing w:line="276" w:lineRule="auto"/>
-        <w:rPr>
-          <w:rFonts w:ascii="Times New Roman" w:hAnsi="Times New Roman" w:cs="Times New Roman"/>
-          <w:b/>
-          <w:bCs/>
-          <w:sz w:val="24"/>
-          <w:szCs w:val="24"/>
-          <w:u w:val="single"/>
-        </w:rPr>
-      </w:pPr>
-    </w:p>
-    <w:p>
-      <w:pPr>
-        <w:spacing w:line="276" w:lineRule="auto"/>
-        <w:rPr>
-          <w:rFonts w:ascii="Times New Roman" w:hAnsi="Times New Roman" w:cs="Times New Roman"/>
-          <w:b/>
-          <w:bCs/>
-          <w:sz w:val="24"/>
-          <w:szCs w:val="24"/>
-          <w:u w:val="single"/>
-        </w:rPr>
-      </w:pPr>
-    </w:p>
-    <w:p>
-      <w:pPr>
-        <w:spacing w:line="276" w:lineRule="auto"/>
-        <w:rPr>
-          <w:rFonts w:ascii="Times New Roman" w:hAnsi="Times New Roman" w:cs="Times New Roman"/>
-          <w:b/>
-          <w:bCs/>
-          <w:sz w:val="24"/>
-          <w:szCs w:val="24"/>
-          <w:u w:val="single"/>
-        </w:rPr>
-      </w:pPr>
     </w:p>
     <w:p>
       <w:pPr>
@@ -857,7 +768,6 @@
           <w:szCs w:val="32"/>
           <w:u w:val="single"/>
         </w:rPr>
-        <w:lastRenderedPageBreak/>
         <w:t xml:space="preserve">3. </w:t>
       </w:r>
       <w:r>
@@ -1020,23 +930,17 @@
     </w:p>
     <w:p>
       <w:pPr>
+        <w:keepNext/>
         <w:spacing w:line="276" w:lineRule="auto"/>
         <w:ind w:left="1440" w:firstLine="720"/>
-        <w:rPr>
-          <w:rFonts w:ascii="Times New Roman" w:hAnsi="Times New Roman" w:cs="Times New Roman"/>
-          <w:sz w:val="24"/>
-          <w:szCs w:val="24"/>
-        </w:rPr>
-      </w:pPr>
-      <w:r>
-        <w:rPr>
-          <w:noProof/>
-        </w:rPr>
+      </w:pPr>
+      <w:r>
+        <w:lastRenderedPageBreak/>
         <w:drawing>
-          <wp:inline distT="0" distB="0" distL="0" distR="0" wp14:anchorId="624E262E" wp14:editId="047F0227">
-            <wp:extent cx="1879600" cy="6349573"/>
-            <wp:effectExtent l="0" t="0" r="6350" b="0"/>
-            <wp:docPr id="775537301" name="Picture 1"/>
+          <wp:inline distT="0" distB="0" distL="0" distR="0" wp14:anchorId="3509AFE7" wp14:editId="66C94D4B">
+            <wp:extent cx="2021134" cy="5320145"/>
+            <wp:effectExtent l="0" t="0" r="0" b="0"/>
+            <wp:docPr id="1878242739" name="Picture 1"/>
             <wp:cNvGraphicFramePr>
               <a:graphicFrameLocks xmlns:a="http://schemas.openxmlformats.org/drawingml/2006/main" noChangeAspect="1"/>
             </wp:cNvGraphicFramePr>
@@ -1044,39 +948,23 @@
               <a:graphicData uri="http://schemas.openxmlformats.org/drawingml/2006/picture">
                 <pic:pic xmlns:pic="http://schemas.openxmlformats.org/drawingml/2006/picture">
                   <pic:nvPicPr>
-                    <pic:cNvPr id="0" name="Picture 1"/>
-                    <pic:cNvPicPr>
-                      <a:picLocks noChangeAspect="1" noChangeArrowheads="1"/>
-                    </pic:cNvPicPr>
+                    <pic:cNvPr id="1878242739" name=""/>
+                    <pic:cNvPicPr/>
                   </pic:nvPicPr>
-                  <pic:blipFill rotWithShape="1">
-                    <a:blip r:embed="rId5">
-                      <a:extLst>
-                        <a:ext uri="{28A0092B-C50C-407E-A947-70E740481C1C}">
-                          <a14:useLocalDpi xmlns:a14="http://schemas.microsoft.com/office/drawing/2010/main" val="0"/>
-                        </a:ext>
-                      </a:extLst>
-                    </a:blip>
-                    <a:srcRect l="2229" t="26806" r="59879" b="15725"/>
-                    <a:stretch/>
+                  <pic:blipFill>
+                    <a:blip r:embed="rId5"/>
+                    <a:stretch>
+                      <a:fillRect/>
+                    </a:stretch>
                   </pic:blipFill>
-                  <pic:spPr bwMode="auto">
+                  <pic:spPr>
                     <a:xfrm>
                       <a:off x="0" y="0"/>
-                      <a:ext cx="1881098" cy="6354633"/>
+                      <a:ext cx="2036535" cy="5360685"/>
                     </a:xfrm>
                     <a:prstGeom prst="rect">
                       <a:avLst/>
                     </a:prstGeom>
-                    <a:noFill/>
-                    <a:ln>
-                      <a:noFill/>
-                    </a:ln>
-                    <a:extLst>
-                      <a:ext uri="{53640926-AAD7-44D8-BBD7-CCE9431645EC}">
-                        <a14:shadowObscured xmlns:a14="http://schemas.microsoft.com/office/drawing/2010/main"/>
-                      </a:ext>
-                    </a:extLst>
                   </pic:spPr>
                 </pic:pic>
               </a:graphicData>
@@ -1087,6 +975,47 @@
     </w:p>
     <w:p>
       <w:pPr>
+        <w:pStyle w:val="Caption"/>
+        <w:ind w:left="2160"/>
+        <w:rPr>
+          <w:rFonts w:ascii="Times New Roman" w:hAnsi="Times New Roman" w:cs="Times New Roman"/>
+          <w:sz w:val="24"/>
+          <w:szCs w:val="24"/>
+        </w:rPr>
+      </w:pPr>
+      <w:r>
+        <w:t xml:space="preserve">     </w:t>
+      </w:r>
+      <w:r>
+        <w:t xml:space="preserve">   </w:t>
+      </w:r>
+      <w:r>
+        <w:t xml:space="preserve"> Figure </w:t>
+      </w:r>
+      <w:r>
+        <w:fldChar w:fldCharType="begin"/>
+      </w:r>
+      <w:r>
+        <w:instrText xml:space="preserve"> SEQ Figure \* ARABIC </w:instrText>
+      </w:r>
+      <w:r>
+        <w:fldChar w:fldCharType="separate"/>
+      </w:r>
+      <w:r>
+        <w:rPr>
+          <w:noProof/>
+        </w:rPr>
+        <w:t>1</w:t>
+      </w:r>
+      <w:r>
+        <w:fldChar w:fldCharType="end"/>
+      </w:r>
+      <w:r>
+        <w:t xml:space="preserve"> System Architecture</w:t>
+      </w:r>
+    </w:p>
+    <w:p>
+      <w:pPr>
         <w:spacing w:line="276" w:lineRule="auto"/>
         <w:rPr>
           <w:rFonts w:ascii="Times New Roman" w:hAnsi="Times New Roman" w:cs="Times New Roman"/>
@@ -1126,7 +1055,6 @@
           <w:szCs w:val="32"/>
           <w:u w:val="single"/>
         </w:rPr>
-        <w:lastRenderedPageBreak/>
         <w:t xml:space="preserve">3.2. </w:t>
       </w:r>
       <w:proofErr w:type="spellStart"/>
@@ -1315,7 +1243,7 @@
           <w:sz w:val="24"/>
           <w:szCs w:val="24"/>
         </w:rPr>
-        <w:t>' kernel initializer, and 'same' padding. Following each convolutional layer, a dropout layer is applied with a dropout rate of either 0.1 or 0.2, aiding in regularization. Max-pooling layers with a 2x2 pooling size are utilized to down-sample the feature maps, progressively reducing spatial dimensions while increasing the number of channels [15][16].</w:t>
+        <w:t xml:space="preserve">' kernel initializer, and 'same' padding. Following each convolutional layer, a dropout layer is applied with a dropout rate of either 0.1 or 0.2, aiding in regularization. Max-pooling layers with a 2x2 pooling size are utilized to down-sample the feature maps, progressively reducing spatial dimensions while increasing the number of channels </w:t>
       </w:r>
     </w:p>
     <w:p>
@@ -1433,7 +1361,49 @@
           <w:sz w:val="24"/>
           <w:szCs w:val="24"/>
         </w:rPr>
-        <w:t xml:space="preserve"> activation, but notably, no max-pooling or down-sampling is performed here. This design choice allows the network to retain crucial spatial information while abstracting features. The Adam optimizer is used in this architecture [17].</w:t>
+        <w:t xml:space="preserve"> activation, but notably, no max-pooling or down-sampling is performed here. This design choice allows the network to retain crucial spatial information while abstracting features. The Adam optimizer is used in</w:t>
+      </w:r>
+      <w:r>
+        <w:rPr>
+          <w:rFonts w:ascii="Times New Roman" w:hAnsi="Times New Roman" w:cs="Times New Roman"/>
+          <w:sz w:val="24"/>
+          <w:szCs w:val="24"/>
+        </w:rPr>
+        <w:t xml:space="preserve"> </w:t>
+      </w:r>
+      <w:proofErr w:type="spellStart"/>
+      <w:r>
+        <w:rPr>
+          <w:rFonts w:ascii="Times New Roman" w:hAnsi="Times New Roman" w:cs="Times New Roman"/>
+          <w:sz w:val="24"/>
+          <w:szCs w:val="24"/>
+        </w:rPr>
+        <w:t>Unet</w:t>
+      </w:r>
+      <w:proofErr w:type="spellEnd"/>
+      <w:r>
+        <w:rPr>
+          <w:rFonts w:ascii="Times New Roman" w:hAnsi="Times New Roman" w:cs="Times New Roman"/>
+          <w:sz w:val="24"/>
+          <w:szCs w:val="24"/>
+        </w:rPr>
+        <w:t xml:space="preserve"> </w:t>
+      </w:r>
+      <w:r>
+        <w:rPr>
+          <w:rFonts w:ascii="Times New Roman" w:hAnsi="Times New Roman" w:cs="Times New Roman"/>
+          <w:sz w:val="24"/>
+          <w:szCs w:val="24"/>
+        </w:rPr>
+        <w:t>architecture</w:t>
+      </w:r>
+      <w:r>
+        <w:rPr>
+          <w:rFonts w:ascii="Times New Roman" w:hAnsi="Times New Roman" w:cs="Times New Roman"/>
+          <w:sz w:val="24"/>
+          <w:szCs w:val="24"/>
+        </w:rPr>
+        <w:t>.</w:t>
       </w:r>
     </w:p>
     <w:p>
@@ -1513,7 +1483,39 @@
           <w:sz w:val="24"/>
           <w:szCs w:val="24"/>
         </w:rPr>
-        <w:t xml:space="preserve"> activation and 'same' padding, along with dropout layers for regularization [18][19]</w:t>
+        <w:t xml:space="preserve"> activation and 'same' padding, along with dropout layers for regularization [1</w:t>
+      </w:r>
+      <w:r>
+        <w:rPr>
+          <w:rFonts w:ascii="Times New Roman" w:hAnsi="Times New Roman" w:cs="Times New Roman"/>
+          <w:sz w:val="24"/>
+          <w:szCs w:val="24"/>
+        </w:rPr>
+        <w:t>5</w:t>
+      </w:r>
+      <w:r>
+        <w:rPr>
+          <w:rFonts w:ascii="Times New Roman" w:hAnsi="Times New Roman" w:cs="Times New Roman"/>
+          <w:sz w:val="24"/>
+          <w:szCs w:val="24"/>
+        </w:rPr>
+        <w:t>][1</w:t>
+      </w:r>
+      <w:r>
+        <w:rPr>
+          <w:rFonts w:ascii="Times New Roman" w:hAnsi="Times New Roman" w:cs="Times New Roman"/>
+          <w:sz w:val="24"/>
+          <w:szCs w:val="24"/>
+        </w:rPr>
+        <w:t>6</w:t>
+      </w:r>
+      <w:r>
+        <w:rPr>
+          <w:rFonts w:ascii="Times New Roman" w:hAnsi="Times New Roman" w:cs="Times New Roman"/>
+          <w:sz w:val="24"/>
+          <w:szCs w:val="24"/>
+        </w:rPr>
+        <w:t>]</w:t>
       </w:r>
       <w:r>
         <w:rPr>
@@ -1542,7 +1544,6 @@
           <w:szCs w:val="32"/>
           <w:u w:val="single"/>
         </w:rPr>
-        <w:lastRenderedPageBreak/>
         <w:t>3.2.4. Output layer</w:t>
       </w:r>
     </w:p>
@@ -1574,35 +1575,71 @@
           <w:sz w:val="24"/>
           <w:szCs w:val="24"/>
         </w:rPr>
-        <w:t xml:space="preserve">At last, the U-Net model's output stratum produces the segmentation mask that consists of a single layer of convolutions having 1 x 1 kernels sizes, using sigmoid as its activation function. These probability maps output at each pixel level are based on sigmoid function output from them which shows probability of each pixel belonging to the target class during binary segmentation; hence this system effectively captures both local details while maintaining overall information thus ensuring accurate </w:t>
-      </w:r>
-      <w:proofErr w:type="spellStart"/>
-      <w:proofErr w:type="gramStart"/>
-      <w:r>
-        <w:rPr>
-          <w:rFonts w:ascii="Times New Roman" w:hAnsi="Times New Roman" w:cs="Times New Roman"/>
-          <w:sz w:val="24"/>
-          <w:szCs w:val="24"/>
-        </w:rPr>
-        <w:t>segmentations.</w:t>
-      </w:r>
-      <w:r>
-        <w:rPr>
-          <w:rFonts w:ascii="Times New Roman" w:hAnsi="Times New Roman" w:cs="Times New Roman"/>
-          <w:sz w:val="24"/>
-          <w:szCs w:val="24"/>
-        </w:rPr>
-        <w:t>Regularization</w:t>
-      </w:r>
-      <w:proofErr w:type="spellEnd"/>
-      <w:proofErr w:type="gramEnd"/>
-      <w:r>
-        <w:rPr>
-          <w:rFonts w:ascii="Times New Roman" w:hAnsi="Times New Roman" w:cs="Times New Roman"/>
-          <w:sz w:val="24"/>
-          <w:szCs w:val="24"/>
-        </w:rPr>
-        <w:t xml:space="preserve"> techniques such as dropout layers help prevent overfitting during training, contributing to the model's robustness and generalization ability [20][21].</w:t>
+        <w:t xml:space="preserve">At last, the U-Net model's output stratum produces the segmentation mask that consists of a single layer of convolutions having 1 x 1 kernels sizes, using sigmoid as its activation function. These probability maps output at each pixel level </w:t>
+      </w:r>
+      <w:r>
+        <w:rPr>
+          <w:rFonts w:ascii="Times New Roman" w:hAnsi="Times New Roman" w:cs="Times New Roman"/>
+          <w:sz w:val="24"/>
+          <w:szCs w:val="24"/>
+        </w:rPr>
+        <w:t>is</w:t>
+      </w:r>
+      <w:r>
+        <w:rPr>
+          <w:rFonts w:ascii="Times New Roman" w:hAnsi="Times New Roman" w:cs="Times New Roman"/>
+          <w:sz w:val="24"/>
+          <w:szCs w:val="24"/>
+        </w:rPr>
+        <w:t xml:space="preserve"> based on sigmoid function output from them which shows probability of each pixel belonging to the target class during binary segmentation; hence this system effectively captures both local details while maintaining overall information thus ensuring accurate segmentations.</w:t>
+      </w:r>
+      <w:r>
+        <w:rPr>
+          <w:rFonts w:ascii="Times New Roman" w:hAnsi="Times New Roman" w:cs="Times New Roman"/>
+          <w:sz w:val="24"/>
+          <w:szCs w:val="24"/>
+        </w:rPr>
+        <w:t xml:space="preserve"> </w:t>
+      </w:r>
+      <w:r>
+        <w:rPr>
+          <w:rFonts w:ascii="Times New Roman" w:hAnsi="Times New Roman" w:cs="Times New Roman"/>
+          <w:sz w:val="24"/>
+          <w:szCs w:val="24"/>
+        </w:rPr>
+        <w:t>Regularization techniques such as dropout layers help prevent overfitting during training, contributing to the model's robustness and generalization ability [</w:t>
+      </w:r>
+      <w:r>
+        <w:rPr>
+          <w:rFonts w:ascii="Times New Roman" w:hAnsi="Times New Roman" w:cs="Times New Roman"/>
+          <w:sz w:val="24"/>
+          <w:szCs w:val="24"/>
+        </w:rPr>
+        <w:t>17</w:t>
+      </w:r>
+      <w:r>
+        <w:rPr>
+          <w:rFonts w:ascii="Times New Roman" w:hAnsi="Times New Roman" w:cs="Times New Roman"/>
+          <w:sz w:val="24"/>
+          <w:szCs w:val="24"/>
+        </w:rPr>
+        <w:t>][</w:t>
+      </w:r>
+      <w:r>
+        <w:rPr>
+          <w:rFonts w:ascii="Times New Roman" w:hAnsi="Times New Roman" w:cs="Times New Roman"/>
+          <w:sz w:val="24"/>
+          <w:szCs w:val="24"/>
+        </w:rPr>
+        <w:t>18</w:t>
+      </w:r>
+      <w:r>
+        <w:rPr>
+          <w:rFonts w:ascii="Times New Roman" w:hAnsi="Times New Roman" w:cs="Times New Roman"/>
+          <w:sz w:val="24"/>
+          <w:szCs w:val="24"/>
+        </w:rPr>
+        <w:t>].</w:t>
       </w:r>
     </w:p>
     <w:p>
@@ -1620,6 +1657,7 @@
           <w:sz w:val="24"/>
           <w:szCs w:val="24"/>
         </w:rPr>
+        <w:lastRenderedPageBreak/>
         <w:t xml:space="preserve">Fig below shows the original image </w:t>
       </w:r>
       <w:r>
@@ -1664,12 +1702,8 @@
     </w:p>
     <w:p>
       <w:pPr>
-        <w:spacing w:line="276" w:lineRule="auto"/>
-        <w:rPr>
-          <w:rFonts w:ascii="Times New Roman" w:hAnsi="Times New Roman" w:cs="Times New Roman"/>
-          <w:sz w:val="24"/>
-          <w:szCs w:val="24"/>
-        </w:rPr>
+        <w:keepNext/>
+        <w:spacing w:line="276" w:lineRule="auto"/>
       </w:pPr>
       <w:r>
         <w:rPr>
@@ -1679,9 +1713,9 @@
           <w:szCs w:val="24"/>
         </w:rPr>
         <w:drawing>
-          <wp:inline distT="0" distB="0" distL="0" distR="0" wp14:anchorId="189BC53F" wp14:editId="7C987400">
-            <wp:extent cx="2870053" cy="1372386"/>
-            <wp:effectExtent l="0" t="0" r="6985" b="0"/>
+          <wp:inline distT="0" distB="0" distL="0" distR="0" wp14:anchorId="189BC53F" wp14:editId="72E91027">
+            <wp:extent cx="2674451" cy="1289032"/>
+            <wp:effectExtent l="0" t="0" r="0" b="6985"/>
             <wp:docPr id="776363868" name="Picture 1"/>
             <wp:cNvGraphicFramePr>
               <a:graphicFrameLocks xmlns:a="http://schemas.openxmlformats.org/drawingml/2006/main" noChangeAspect="1"/>
@@ -1693,735 +1727,15 @@
                     <pic:cNvPr id="776363868" name=""/>
                     <pic:cNvPicPr/>
                   </pic:nvPicPr>
-                  <pic:blipFill>
+                  <pic:blipFill rotWithShape="1">
                     <a:blip r:embed="rId6"/>
-                    <a:stretch>
-                      <a:fillRect/>
-                    </a:stretch>
-                  </pic:blipFill>
-                  <pic:spPr>
-                    <a:xfrm>
-                      <a:off x="0" y="0"/>
-                      <a:ext cx="2897772" cy="1385640"/>
-                    </a:xfrm>
-                    <a:prstGeom prst="rect">
-                      <a:avLst/>
-                    </a:prstGeom>
-                  </pic:spPr>
-                </pic:pic>
-              </a:graphicData>
-            </a:graphic>
-          </wp:inline>
-        </w:drawing>
-      </w:r>
-      <w:r>
-        <w:rPr>
-          <w:rFonts w:ascii="Times New Roman" w:hAnsi="Times New Roman" w:cs="Times New Roman"/>
-          <w:noProof/>
-          <w:sz w:val="24"/>
-          <w:szCs w:val="24"/>
-        </w:rPr>
-        <w:drawing>
-          <wp:inline distT="0" distB="0" distL="0" distR="0" wp14:anchorId="655E87CC" wp14:editId="4DD19FD2">
-            <wp:extent cx="2759056" cy="1349265"/>
-            <wp:effectExtent l="0" t="0" r="3810" b="3810"/>
-            <wp:docPr id="593984167" name="Picture 1"/>
-            <wp:cNvGraphicFramePr>
-              <a:graphicFrameLocks xmlns:a="http://schemas.openxmlformats.org/drawingml/2006/main" noChangeAspect="1"/>
-            </wp:cNvGraphicFramePr>
-            <a:graphic xmlns:a="http://schemas.openxmlformats.org/drawingml/2006/main">
-              <a:graphicData uri="http://schemas.openxmlformats.org/drawingml/2006/picture">
-                <pic:pic xmlns:pic="http://schemas.openxmlformats.org/drawingml/2006/picture">
-                  <pic:nvPicPr>
-                    <pic:cNvPr id="593984167" name=""/>
-                    <pic:cNvPicPr/>
-                  </pic:nvPicPr>
-                  <pic:blipFill>
-                    <a:blip r:embed="rId7"/>
-                    <a:stretch>
-                      <a:fillRect/>
-                    </a:stretch>
-                  </pic:blipFill>
-                  <pic:spPr>
-                    <a:xfrm>
-                      <a:off x="0" y="0"/>
-                      <a:ext cx="2795458" cy="1367067"/>
-                    </a:xfrm>
-                    <a:prstGeom prst="rect">
-                      <a:avLst/>
-                    </a:prstGeom>
-                  </pic:spPr>
-                </pic:pic>
-              </a:graphicData>
-            </a:graphic>
-          </wp:inline>
-        </w:drawing>
-      </w:r>
-    </w:p>
-    <w:p>
-      <w:pPr>
-        <w:spacing w:line="276" w:lineRule="auto"/>
-        <w:rPr>
-          <w:rFonts w:ascii="Times New Roman" w:hAnsi="Times New Roman" w:cs="Times New Roman"/>
-          <w:sz w:val="24"/>
-          <w:szCs w:val="24"/>
-        </w:rPr>
-      </w:pPr>
-      <w:r>
-        <w:rPr>
-          <w:rFonts w:ascii="Times New Roman" w:hAnsi="Times New Roman" w:cs="Times New Roman"/>
-          <w:sz w:val="24"/>
-          <w:szCs w:val="24"/>
-        </w:rPr>
-        <w:t xml:space="preserve">  </w:t>
-      </w:r>
-      <w:r>
-        <w:rPr>
-          <w:rFonts w:ascii="Times New Roman" w:hAnsi="Times New Roman" w:cs="Times New Roman"/>
-          <w:noProof/>
-          <w:sz w:val="24"/>
-          <w:szCs w:val="24"/>
-        </w:rPr>
-        <w:drawing>
-          <wp:inline distT="0" distB="0" distL="0" distR="0" wp14:anchorId="10522CEF" wp14:editId="36E8923D">
-            <wp:extent cx="2716772" cy="1403534"/>
-            <wp:effectExtent l="0" t="0" r="7620" b="6350"/>
-            <wp:docPr id="528937322" name="Picture 1"/>
-            <wp:cNvGraphicFramePr>
-              <a:graphicFrameLocks xmlns:a="http://schemas.openxmlformats.org/drawingml/2006/main" noChangeAspect="1"/>
-            </wp:cNvGraphicFramePr>
-            <a:graphic xmlns:a="http://schemas.openxmlformats.org/drawingml/2006/main">
-              <a:graphicData uri="http://schemas.openxmlformats.org/drawingml/2006/picture">
-                <pic:pic xmlns:pic="http://schemas.openxmlformats.org/drawingml/2006/picture">
-                  <pic:nvPicPr>
-                    <pic:cNvPr id="528937322" name=""/>
-                    <pic:cNvPicPr/>
-                  </pic:nvPicPr>
-                  <pic:blipFill>
-                    <a:blip r:embed="rId8"/>
-                    <a:stretch>
-                      <a:fillRect/>
-                    </a:stretch>
-                  </pic:blipFill>
-                  <pic:spPr>
-                    <a:xfrm>
-                      <a:off x="0" y="0"/>
-                      <a:ext cx="2744411" cy="1417813"/>
-                    </a:xfrm>
-                    <a:prstGeom prst="rect">
-                      <a:avLst/>
-                    </a:prstGeom>
-                  </pic:spPr>
-                </pic:pic>
-              </a:graphicData>
-            </a:graphic>
-          </wp:inline>
-        </w:drawing>
-      </w:r>
-      <w:r>
-        <w:rPr>
-          <w:rFonts w:ascii="Times New Roman" w:hAnsi="Times New Roman" w:cs="Times New Roman"/>
-          <w:sz w:val="24"/>
-          <w:szCs w:val="24"/>
-        </w:rPr>
-        <w:t xml:space="preserve">  </w:t>
-      </w:r>
-      <w:r>
-        <w:rPr>
-          <w:rFonts w:ascii="Times New Roman" w:hAnsi="Times New Roman" w:cs="Times New Roman"/>
-          <w:sz w:val="24"/>
-          <w:szCs w:val="24"/>
-        </w:rPr>
-        <w:t xml:space="preserve"> </w:t>
-      </w:r>
-      <w:r>
-        <w:rPr>
-          <w:rFonts w:ascii="Times New Roman" w:hAnsi="Times New Roman" w:cs="Times New Roman"/>
-          <w:noProof/>
-          <w:sz w:val="24"/>
-          <w:szCs w:val="24"/>
-        </w:rPr>
-        <w:drawing>
-          <wp:inline distT="0" distB="0" distL="0" distR="0" wp14:anchorId="56A29E1A" wp14:editId="5666CF76">
-            <wp:extent cx="2764342" cy="1399015"/>
-            <wp:effectExtent l="0" t="0" r="0" b="0"/>
-            <wp:docPr id="502651103" name="Picture 1"/>
-            <wp:cNvGraphicFramePr>
-              <a:graphicFrameLocks xmlns:a="http://schemas.openxmlformats.org/drawingml/2006/main" noChangeAspect="1"/>
-            </wp:cNvGraphicFramePr>
-            <a:graphic xmlns:a="http://schemas.openxmlformats.org/drawingml/2006/main">
-              <a:graphicData uri="http://schemas.openxmlformats.org/drawingml/2006/picture">
-                <pic:pic xmlns:pic="http://schemas.openxmlformats.org/drawingml/2006/picture">
-                  <pic:nvPicPr>
-                    <pic:cNvPr id="502651103" name=""/>
-                    <pic:cNvPicPr/>
-                  </pic:nvPicPr>
-                  <pic:blipFill>
-                    <a:blip r:embed="rId9"/>
-                    <a:stretch>
-                      <a:fillRect/>
-                    </a:stretch>
-                  </pic:blipFill>
-                  <pic:spPr>
-                    <a:xfrm>
-                      <a:off x="0" y="0"/>
-                      <a:ext cx="2779435" cy="1406654"/>
-                    </a:xfrm>
-                    <a:prstGeom prst="rect">
-                      <a:avLst/>
-                    </a:prstGeom>
-                  </pic:spPr>
-                </pic:pic>
-              </a:graphicData>
-            </a:graphic>
-          </wp:inline>
-        </w:drawing>
-      </w:r>
-    </w:p>
-    <w:p>
-      <w:pPr>
-        <w:spacing w:line="276" w:lineRule="auto"/>
-        <w:rPr>
-          <w:rFonts w:ascii="Times New Roman" w:hAnsi="Times New Roman" w:cs="Times New Roman"/>
-          <w:sz w:val="24"/>
-          <w:szCs w:val="24"/>
-        </w:rPr>
-      </w:pPr>
-    </w:p>
-    <w:p>
-      <w:pPr>
-        <w:spacing w:line="276" w:lineRule="auto"/>
-        <w:rPr>
-          <w:rFonts w:ascii="Times New Roman" w:hAnsi="Times New Roman" w:cs="Times New Roman"/>
-          <w:sz w:val="32"/>
-          <w:szCs w:val="32"/>
-        </w:rPr>
-      </w:pPr>
-      <w:r>
-        <w:rPr>
-          <w:rFonts w:ascii="Times New Roman" w:hAnsi="Times New Roman" w:cs="Times New Roman"/>
-          <w:b/>
-          <w:bCs/>
-          <w:sz w:val="32"/>
-          <w:szCs w:val="32"/>
-          <w:u w:val="single"/>
-        </w:rPr>
-        <w:t>4. Experiment and Analysis:</w:t>
-      </w:r>
-    </w:p>
-    <w:p>
-      <w:pPr>
-        <w:spacing w:line="276" w:lineRule="auto"/>
-        <w:rPr>
-          <w:rFonts w:ascii="Times New Roman" w:hAnsi="Times New Roman" w:cs="Times New Roman"/>
-          <w:sz w:val="24"/>
-          <w:szCs w:val="24"/>
-        </w:rPr>
-      </w:pPr>
-    </w:p>
-    <w:p>
-      <w:pPr>
-        <w:spacing w:line="276" w:lineRule="auto"/>
-        <w:rPr>
-          <w:rFonts w:ascii="Times New Roman" w:hAnsi="Times New Roman" w:cs="Times New Roman"/>
-          <w:color w:val="000000"/>
-          <w:sz w:val="24"/>
-          <w:szCs w:val="24"/>
-          <w:shd w:val="clear" w:color="auto" w:fill="FFFFFF"/>
-        </w:rPr>
-      </w:pPr>
-      <w:r>
-        <w:rPr>
-          <w:rFonts w:ascii="Times New Roman" w:hAnsi="Times New Roman" w:cs="Times New Roman"/>
-          <w:color w:val="000000"/>
-          <w:sz w:val="24"/>
-          <w:szCs w:val="24"/>
-          <w:shd w:val="clear" w:color="auto" w:fill="FFFFFF"/>
-        </w:rPr>
-        <w:t xml:space="preserve">The experiment is focused on the evaluation of how well the trained </w:t>
-      </w:r>
-      <w:proofErr w:type="spellStart"/>
-      <w:r>
-        <w:rPr>
-          <w:rFonts w:ascii="Times New Roman" w:hAnsi="Times New Roman" w:cs="Times New Roman"/>
-          <w:color w:val="000000"/>
-          <w:sz w:val="24"/>
-          <w:szCs w:val="24"/>
-          <w:shd w:val="clear" w:color="auto" w:fill="FFFFFF"/>
-        </w:rPr>
-        <w:t>UNet</w:t>
-      </w:r>
-      <w:proofErr w:type="spellEnd"/>
-      <w:r>
-        <w:rPr>
-          <w:rFonts w:ascii="Times New Roman" w:hAnsi="Times New Roman" w:cs="Times New Roman"/>
-          <w:color w:val="000000"/>
-          <w:sz w:val="24"/>
-          <w:szCs w:val="24"/>
-          <w:shd w:val="clear" w:color="auto" w:fill="FFFFFF"/>
-        </w:rPr>
-        <w:t xml:space="preserve"> model performs in lane detection tasks using the testing set from the dataset. Also, a qualitative analysis is carried out that visually inspects the models predictions and identifies where it could do </w:t>
-      </w:r>
-      <w:proofErr w:type="spellStart"/>
-      <w:proofErr w:type="gramStart"/>
-      <w:r>
-        <w:rPr>
-          <w:rFonts w:ascii="Times New Roman" w:hAnsi="Times New Roman" w:cs="Times New Roman"/>
-          <w:color w:val="000000"/>
-          <w:sz w:val="24"/>
-          <w:szCs w:val="24"/>
-          <w:shd w:val="clear" w:color="auto" w:fill="FFFFFF"/>
-        </w:rPr>
-        <w:t>better.Specifically</w:t>
-      </w:r>
-      <w:proofErr w:type="spellEnd"/>
-      <w:proofErr w:type="gramEnd"/>
-      <w:r>
-        <w:rPr>
-          <w:rFonts w:ascii="Times New Roman" w:hAnsi="Times New Roman" w:cs="Times New Roman"/>
-          <w:color w:val="000000"/>
-          <w:sz w:val="24"/>
-          <w:szCs w:val="24"/>
-          <w:shd w:val="clear" w:color="auto" w:fill="FFFFFF"/>
-        </w:rPr>
-        <w:t xml:space="preserve">, images drawn from the testing set are fed to the trained model so that there is a comparison of the predictions that are made and the </w:t>
-      </w:r>
-      <w:proofErr w:type="spellStart"/>
-      <w:r>
-        <w:rPr>
-          <w:rFonts w:ascii="Times New Roman" w:hAnsi="Times New Roman" w:cs="Times New Roman"/>
-          <w:color w:val="000000"/>
-          <w:sz w:val="24"/>
-          <w:szCs w:val="24"/>
-          <w:shd w:val="clear" w:color="auto" w:fill="FFFFFF"/>
-        </w:rPr>
-        <w:t>grounth</w:t>
-      </w:r>
-      <w:proofErr w:type="spellEnd"/>
-      <w:r>
-        <w:rPr>
-          <w:rFonts w:ascii="Times New Roman" w:hAnsi="Times New Roman" w:cs="Times New Roman"/>
-          <w:color w:val="000000"/>
-          <w:sz w:val="24"/>
-          <w:szCs w:val="24"/>
-          <w:shd w:val="clear" w:color="auto" w:fill="FFFFFF"/>
-        </w:rPr>
-        <w:t xml:space="preserve"> truth masks.</w:t>
-      </w:r>
-    </w:p>
-    <w:p>
-      <w:pPr>
-        <w:spacing w:line="276" w:lineRule="auto"/>
-        <w:rPr>
-          <w:rFonts w:ascii="Times New Roman" w:hAnsi="Times New Roman" w:cs="Times New Roman"/>
-          <w:sz w:val="24"/>
-          <w:szCs w:val="24"/>
-        </w:rPr>
-      </w:pPr>
-      <w:r>
-        <w:rPr>
-          <w:rFonts w:ascii="Times New Roman" w:hAnsi="Times New Roman" w:cs="Times New Roman"/>
-          <w:sz w:val="24"/>
-          <w:szCs w:val="24"/>
-        </w:rPr>
-        <w:t xml:space="preserve">Any discrepancies or inaccuracies in the model's predictions are noted and </w:t>
-      </w:r>
-      <w:proofErr w:type="spellStart"/>
-      <w:r>
-        <w:rPr>
-          <w:rFonts w:ascii="Times New Roman" w:hAnsi="Times New Roman" w:cs="Times New Roman"/>
-          <w:sz w:val="24"/>
-          <w:szCs w:val="24"/>
-        </w:rPr>
-        <w:t>analyzed</w:t>
-      </w:r>
-      <w:proofErr w:type="spellEnd"/>
-      <w:r>
-        <w:rPr>
-          <w:rFonts w:ascii="Times New Roman" w:hAnsi="Times New Roman" w:cs="Times New Roman"/>
-          <w:sz w:val="24"/>
-          <w:szCs w:val="24"/>
-        </w:rPr>
-        <w:t xml:space="preserve"> to understand the model's strengths and limitations.</w:t>
-      </w:r>
-    </w:p>
-    <w:p>
-      <w:pPr>
-        <w:spacing w:line="276" w:lineRule="auto"/>
-        <w:rPr>
-          <w:rFonts w:ascii="Times New Roman" w:hAnsi="Times New Roman" w:cs="Times New Roman"/>
-          <w:sz w:val="24"/>
-          <w:szCs w:val="24"/>
-        </w:rPr>
-      </w:pPr>
-      <w:r>
-        <w:rPr>
-          <w:rFonts w:ascii="Times New Roman" w:hAnsi="Times New Roman" w:cs="Times New Roman"/>
-          <w:sz w:val="24"/>
-          <w:szCs w:val="24"/>
-        </w:rPr>
-        <w:lastRenderedPageBreak/>
-        <w:t xml:space="preserve">The original image along with the original lane mask and the predicted lane mask by the U-Net architecture are given below. </w:t>
-      </w:r>
-    </w:p>
-    <w:p>
-      <w:pPr>
-        <w:spacing w:line="276" w:lineRule="auto"/>
-        <w:rPr>
-          <w:rFonts w:ascii="Times New Roman" w:hAnsi="Times New Roman" w:cs="Times New Roman"/>
-          <w:sz w:val="24"/>
-          <w:szCs w:val="24"/>
-        </w:rPr>
-      </w:pPr>
-      <w:r>
-        <w:rPr>
-          <w:rFonts w:ascii="Times New Roman" w:hAnsi="Times New Roman" w:cs="Times New Roman"/>
-          <w:noProof/>
-          <w:sz w:val="24"/>
-          <w:szCs w:val="24"/>
-        </w:rPr>
-        <w:drawing>
-          <wp:inline distT="0" distB="0" distL="0" distR="0" wp14:anchorId="70AC08A0" wp14:editId="4D098E97">
-            <wp:extent cx="2792994" cy="946150"/>
-            <wp:effectExtent l="0" t="0" r="7620" b="6350"/>
-            <wp:docPr id="511213906" name="Picture 1"/>
-            <wp:cNvGraphicFramePr>
-              <a:graphicFrameLocks xmlns:a="http://schemas.openxmlformats.org/drawingml/2006/main" noChangeAspect="1"/>
-            </wp:cNvGraphicFramePr>
-            <a:graphic xmlns:a="http://schemas.openxmlformats.org/drawingml/2006/main">
-              <a:graphicData uri="http://schemas.openxmlformats.org/drawingml/2006/picture">
-                <pic:pic xmlns:pic="http://schemas.openxmlformats.org/drawingml/2006/picture">
-                  <pic:nvPicPr>
-                    <pic:cNvPr id="511213906" name=""/>
-                    <pic:cNvPicPr/>
-                  </pic:nvPicPr>
-                  <pic:blipFill>
-                    <a:blip r:embed="rId10"/>
-                    <a:stretch>
-                      <a:fillRect/>
-                    </a:stretch>
-                  </pic:blipFill>
-                  <pic:spPr>
-                    <a:xfrm>
-                      <a:off x="0" y="0"/>
-                      <a:ext cx="2801963" cy="949188"/>
-                    </a:xfrm>
-                    <a:prstGeom prst="rect">
-                      <a:avLst/>
-                    </a:prstGeom>
-                  </pic:spPr>
-                </pic:pic>
-              </a:graphicData>
-            </a:graphic>
-          </wp:inline>
-        </w:drawing>
-      </w:r>
-      <w:r>
-        <w:rPr>
-          <w:rFonts w:ascii="Times New Roman" w:hAnsi="Times New Roman" w:cs="Times New Roman"/>
-          <w:sz w:val="24"/>
-          <w:szCs w:val="24"/>
-        </w:rPr>
-        <w:t xml:space="preserve">   </w:t>
-      </w:r>
-      <w:r>
-        <w:rPr>
-          <w:rFonts w:ascii="Times New Roman" w:hAnsi="Times New Roman" w:cs="Times New Roman"/>
-          <w:noProof/>
-          <w:sz w:val="24"/>
-          <w:szCs w:val="24"/>
-        </w:rPr>
-        <w:drawing>
-          <wp:inline distT="0" distB="0" distL="0" distR="0" wp14:anchorId="7C31C3B6" wp14:editId="2BEB648C">
-            <wp:extent cx="2798920" cy="877570"/>
-            <wp:effectExtent l="0" t="0" r="1905" b="0"/>
-            <wp:docPr id="723980936" name="Picture 1"/>
-            <wp:cNvGraphicFramePr>
-              <a:graphicFrameLocks xmlns:a="http://schemas.openxmlformats.org/drawingml/2006/main" noChangeAspect="1"/>
-            </wp:cNvGraphicFramePr>
-            <a:graphic xmlns:a="http://schemas.openxmlformats.org/drawingml/2006/main">
-              <a:graphicData uri="http://schemas.openxmlformats.org/drawingml/2006/picture">
-                <pic:pic xmlns:pic="http://schemas.openxmlformats.org/drawingml/2006/picture">
-                  <pic:nvPicPr>
-                    <pic:cNvPr id="723980936" name=""/>
-                    <pic:cNvPicPr/>
-                  </pic:nvPicPr>
-                  <pic:blipFill>
-                    <a:blip r:embed="rId11"/>
-                    <a:stretch>
-                      <a:fillRect/>
-                    </a:stretch>
-                  </pic:blipFill>
-                  <pic:spPr>
-                    <a:xfrm>
-                      <a:off x="0" y="0"/>
-                      <a:ext cx="2820408" cy="884307"/>
-                    </a:xfrm>
-                    <a:prstGeom prst="rect">
-                      <a:avLst/>
-                    </a:prstGeom>
-                  </pic:spPr>
-                </pic:pic>
-              </a:graphicData>
-            </a:graphic>
-          </wp:inline>
-        </w:drawing>
-      </w:r>
-    </w:p>
-    <w:p>
-      <w:pPr>
-        <w:spacing w:line="276" w:lineRule="auto"/>
-        <w:rPr>
-          <w:rFonts w:ascii="Times New Roman" w:hAnsi="Times New Roman" w:cs="Times New Roman"/>
-          <w:sz w:val="24"/>
-          <w:szCs w:val="24"/>
-        </w:rPr>
-      </w:pPr>
-      <w:r>
-        <w:rPr>
-          <w:rFonts w:ascii="Times New Roman" w:hAnsi="Times New Roman" w:cs="Times New Roman"/>
-          <w:sz w:val="24"/>
-          <w:szCs w:val="24"/>
-        </w:rPr>
-        <w:tab/>
-      </w:r>
-    </w:p>
-    <w:p>
-      <w:pPr>
-        <w:spacing w:line="276" w:lineRule="auto"/>
-        <w:rPr>
-          <w:rFonts w:ascii="Times New Roman" w:hAnsi="Times New Roman" w:cs="Times New Roman"/>
-          <w:sz w:val="24"/>
-          <w:szCs w:val="24"/>
-        </w:rPr>
-      </w:pPr>
-      <w:r>
-        <w:rPr>
-          <w:rFonts w:ascii="Times New Roman" w:hAnsi="Times New Roman" w:cs="Times New Roman"/>
-          <w:noProof/>
-          <w:sz w:val="24"/>
-          <w:szCs w:val="24"/>
-        </w:rPr>
-        <w:drawing>
-          <wp:inline distT="0" distB="0" distL="0" distR="0" wp14:anchorId="1881CF66" wp14:editId="5C32D12E">
-            <wp:extent cx="2781324" cy="889308"/>
-            <wp:effectExtent l="0" t="0" r="0" b="6350"/>
-            <wp:docPr id="489233811" name="Picture 1"/>
-            <wp:cNvGraphicFramePr>
-              <a:graphicFrameLocks xmlns:a="http://schemas.openxmlformats.org/drawingml/2006/main" noChangeAspect="1"/>
-            </wp:cNvGraphicFramePr>
-            <a:graphic xmlns:a="http://schemas.openxmlformats.org/drawingml/2006/main">
-              <a:graphicData uri="http://schemas.openxmlformats.org/drawingml/2006/picture">
-                <pic:pic xmlns:pic="http://schemas.openxmlformats.org/drawingml/2006/picture">
-                  <pic:nvPicPr>
-                    <pic:cNvPr id="489233811" name=""/>
-                    <pic:cNvPicPr/>
-                  </pic:nvPicPr>
-                  <pic:blipFill>
-                    <a:blip r:embed="rId12"/>
-                    <a:stretch>
-                      <a:fillRect/>
-                    </a:stretch>
-                  </pic:blipFill>
-                  <pic:spPr>
-                    <a:xfrm>
-                      <a:off x="0" y="0"/>
-                      <a:ext cx="2835593" cy="906660"/>
-                    </a:xfrm>
-                    <a:prstGeom prst="rect">
-                      <a:avLst/>
-                    </a:prstGeom>
-                  </pic:spPr>
-                </pic:pic>
-              </a:graphicData>
-            </a:graphic>
-          </wp:inline>
-        </w:drawing>
-      </w:r>
-      <w:r>
-        <w:rPr>
-          <w:rFonts w:ascii="Times New Roman" w:hAnsi="Times New Roman" w:cs="Times New Roman"/>
-          <w:sz w:val="24"/>
-          <w:szCs w:val="24"/>
-        </w:rPr>
-        <w:t xml:space="preserve"> </w:t>
-      </w:r>
-      <w:r>
-        <w:rPr>
-          <w:rFonts w:ascii="Times New Roman" w:hAnsi="Times New Roman" w:cs="Times New Roman"/>
-          <w:sz w:val="24"/>
-          <w:szCs w:val="24"/>
-        </w:rPr>
-        <w:t xml:space="preserve">   </w:t>
-      </w:r>
-      <w:r>
-        <w:rPr>
-          <w:rFonts w:ascii="Times New Roman" w:hAnsi="Times New Roman" w:cs="Times New Roman"/>
-          <w:noProof/>
-          <w:sz w:val="24"/>
-          <w:szCs w:val="24"/>
-        </w:rPr>
-        <w:drawing>
-          <wp:inline distT="0" distB="0" distL="0" distR="0" wp14:anchorId="1018D962" wp14:editId="410EDCE2">
-            <wp:extent cx="2783915" cy="905250"/>
-            <wp:effectExtent l="0" t="0" r="0" b="9525"/>
-            <wp:docPr id="1626673858" name="Picture 1"/>
-            <wp:cNvGraphicFramePr>
-              <a:graphicFrameLocks xmlns:a="http://schemas.openxmlformats.org/drawingml/2006/main" noChangeAspect="1"/>
-            </wp:cNvGraphicFramePr>
-            <a:graphic xmlns:a="http://schemas.openxmlformats.org/drawingml/2006/main">
-              <a:graphicData uri="http://schemas.openxmlformats.org/drawingml/2006/picture">
-                <pic:pic xmlns:pic="http://schemas.openxmlformats.org/drawingml/2006/picture">
-                  <pic:nvPicPr>
-                    <pic:cNvPr id="1626673858" name=""/>
-                    <pic:cNvPicPr/>
-                  </pic:nvPicPr>
-                  <pic:blipFill>
-                    <a:blip r:embed="rId13"/>
-                    <a:stretch>
-                      <a:fillRect/>
-                    </a:stretch>
-                  </pic:blipFill>
-                  <pic:spPr>
-                    <a:xfrm>
-                      <a:off x="0" y="0"/>
-                      <a:ext cx="2823055" cy="917977"/>
-                    </a:xfrm>
-                    <a:prstGeom prst="rect">
-                      <a:avLst/>
-                    </a:prstGeom>
-                  </pic:spPr>
-                </pic:pic>
-              </a:graphicData>
-            </a:graphic>
-          </wp:inline>
-        </w:drawing>
-      </w:r>
-    </w:p>
-    <w:p>
-      <w:pPr>
-        <w:spacing w:line="276" w:lineRule="auto"/>
-        <w:rPr>
-          <w:rFonts w:ascii="Times New Roman" w:hAnsi="Times New Roman" w:cs="Times New Roman"/>
-          <w:sz w:val="24"/>
-          <w:szCs w:val="24"/>
-        </w:rPr>
-      </w:pPr>
-    </w:p>
-    <w:p>
-      <w:pPr>
-        <w:spacing w:line="276" w:lineRule="auto"/>
-        <w:rPr>
-          <w:rFonts w:ascii="Times New Roman" w:hAnsi="Times New Roman" w:cs="Times New Roman"/>
-          <w:sz w:val="24"/>
-          <w:szCs w:val="24"/>
-        </w:rPr>
-      </w:pPr>
-      <w:r>
-        <w:rPr>
-          <w:rFonts w:ascii="Times New Roman" w:hAnsi="Times New Roman" w:cs="Times New Roman"/>
-          <w:sz w:val="24"/>
-          <w:szCs w:val="24"/>
-        </w:rPr>
-        <w:t>Various performance metrics such as precision, recall, accuracy, dice score, and intersection over union are computed to assess the model's effectiveness and are given below:</w:t>
-      </w:r>
-    </w:p>
-    <w:p>
-      <w:pPr>
-        <w:spacing w:line="276" w:lineRule="auto"/>
-        <w:rPr>
-          <w:rFonts w:ascii="Times New Roman" w:hAnsi="Times New Roman" w:cs="Times New Roman"/>
-          <w:sz w:val="24"/>
-          <w:szCs w:val="24"/>
-        </w:rPr>
-      </w:pPr>
-    </w:p>
-    <w:p>
-      <w:pPr>
-        <w:pStyle w:val="Heading5"/>
-        <w:rPr>
-          <w:rFonts w:ascii="Times New Roman" w:hAnsi="Times New Roman" w:cs="Times New Roman"/>
-          <w:b/>
-          <w:bCs/>
-          <w:color w:val="auto"/>
-          <w:sz w:val="32"/>
-          <w:szCs w:val="32"/>
-          <w:u w:val="single"/>
-        </w:rPr>
-      </w:pPr>
-      <w:r>
-        <w:rPr>
-          <w:rFonts w:ascii="Times New Roman" w:hAnsi="Times New Roman" w:cs="Times New Roman"/>
-          <w:b/>
-          <w:bCs/>
-          <w:color w:val="auto"/>
-          <w:sz w:val="32"/>
-          <w:szCs w:val="32"/>
-          <w:u w:val="single"/>
-        </w:rPr>
-        <w:t>4.1 Loss Curves</w:t>
-      </w:r>
-    </w:p>
-    <w:p/>
-    <w:p>
-      <w:pPr>
-        <w:pStyle w:val="NormalWeb"/>
-      </w:pPr>
-      <w:r>
-        <w:t>The loss curves (Figure 1) show the training and validation loss values over the epochs. It is observed that the training loss decreases consistently, indicating that the model is learning and fitting well to the training data. The validation loss, however, follows a similar decreasing trend with some fluctuations towards the end, suggesting good generalization to the validation set. The validation loss is slightly higher than the training loss in the later epochs, indicating a potential slight overfitting.</w:t>
-      </w:r>
-    </w:p>
-    <w:p>
-      <w:pPr>
-        <w:spacing w:after="0" w:line="276" w:lineRule="auto"/>
-        <w:rPr>
-          <w:rFonts w:ascii="Times New Roman" w:hAnsi="Times New Roman" w:cs="Times New Roman"/>
-          <w:sz w:val="24"/>
-          <w:szCs w:val="24"/>
-        </w:rPr>
-      </w:pPr>
-    </w:p>
-    <w:p>
-      <w:pPr>
-        <w:keepNext/>
-        <w:spacing w:after="0" w:line="276" w:lineRule="auto"/>
-        <w:rPr>
-          <w:rFonts w:ascii="Times New Roman" w:hAnsi="Times New Roman" w:cs="Times New Roman"/>
-          <w:sz w:val="24"/>
-          <w:szCs w:val="24"/>
-        </w:rPr>
-      </w:pPr>
-      <w:r>
-        <w:rPr>
-          <w:rFonts w:ascii="Times New Roman" w:hAnsi="Times New Roman" w:cs="Times New Roman"/>
-          <w:noProof/>
-          <w:sz w:val="24"/>
-          <w:szCs w:val="24"/>
-        </w:rPr>
-        <w:drawing>
-          <wp:inline distT="0" distB="0" distL="0" distR="0" wp14:anchorId="44BCD155" wp14:editId="1AB77975">
-            <wp:extent cx="2609850" cy="2091157"/>
-            <wp:effectExtent l="0" t="0" r="0" b="4445"/>
-            <wp:docPr id="2012719075" name="Picture 1"/>
-            <wp:cNvGraphicFramePr>
-              <a:graphicFrameLocks xmlns:a="http://schemas.openxmlformats.org/drawingml/2006/main" noChangeAspect="1"/>
-            </wp:cNvGraphicFramePr>
-            <a:graphic xmlns:a="http://schemas.openxmlformats.org/drawingml/2006/main">
-              <a:graphicData uri="http://schemas.openxmlformats.org/drawingml/2006/picture">
-                <pic:pic xmlns:pic="http://schemas.openxmlformats.org/drawingml/2006/picture">
-                  <pic:nvPicPr>
-                    <pic:cNvPr id="2012719075" name=""/>
-                    <pic:cNvPicPr/>
-                  </pic:nvPicPr>
-                  <pic:blipFill rotWithShape="1">
-                    <a:blip r:embed="rId14"/>
-                    <a:srcRect t="2532"/>
+                    <a:srcRect l="1290" t="5394" r="5446" b="601"/>
                     <a:stretch/>
                   </pic:blipFill>
                   <pic:spPr bwMode="auto">
                     <a:xfrm>
                       <a:off x="0" y="0"/>
-                      <a:ext cx="2614613" cy="2094973"/>
+                      <a:ext cx="2702578" cy="1302589"/>
                     </a:xfrm>
                     <a:prstGeom prst="rect">
                       <a:avLst/>
@@ -2441,48 +1755,8 @@
           </wp:inline>
         </w:drawing>
       </w:r>
-    </w:p>
-    <w:p>
-      <w:pPr>
-        <w:pStyle w:val="Caption"/>
-        <w:ind w:left="1440" w:firstLine="720"/>
-        <w:rPr>
-          <w:rFonts w:ascii="Times New Roman" w:hAnsi="Times New Roman" w:cs="Times New Roman"/>
-          <w:sz w:val="24"/>
-          <w:szCs w:val="24"/>
-        </w:rPr>
-      </w:pPr>
-      <w:r>
-        <w:rPr>
-          <w:rFonts w:ascii="Times New Roman" w:hAnsi="Times New Roman" w:cs="Times New Roman"/>
-          <w:sz w:val="24"/>
-          <w:szCs w:val="24"/>
-        </w:rPr>
-        <w:t xml:space="preserve">Figure </w:t>
-      </w:r>
-      <w:r>
-        <w:rPr>
-          <w:rFonts w:ascii="Times New Roman" w:hAnsi="Times New Roman" w:cs="Times New Roman"/>
-          <w:sz w:val="24"/>
-          <w:szCs w:val="24"/>
-        </w:rPr>
-        <w:fldChar w:fldCharType="begin"/>
-      </w:r>
-      <w:r>
-        <w:rPr>
-          <w:rFonts w:ascii="Times New Roman" w:hAnsi="Times New Roman" w:cs="Times New Roman"/>
-          <w:sz w:val="24"/>
-          <w:szCs w:val="24"/>
-        </w:rPr>
-        <w:instrText xml:space="preserve"> SEQ Figure \* ARABIC </w:instrText>
-      </w:r>
-      <w:r>
-        <w:rPr>
-          <w:rFonts w:ascii="Times New Roman" w:hAnsi="Times New Roman" w:cs="Times New Roman"/>
-          <w:sz w:val="24"/>
-          <w:szCs w:val="24"/>
-        </w:rPr>
-        <w:fldChar w:fldCharType="separate"/>
+      <w:r>
+        <w:tab/>
       </w:r>
       <w:r>
         <w:rPr>
@@ -2491,121 +1765,11 @@
           <w:sz w:val="24"/>
           <w:szCs w:val="24"/>
         </w:rPr>
-        <w:t>1</w:t>
-      </w:r>
-      <w:r>
-        <w:rPr>
-          <w:rFonts w:ascii="Times New Roman" w:hAnsi="Times New Roman" w:cs="Times New Roman"/>
-          <w:sz w:val="24"/>
-          <w:szCs w:val="24"/>
-        </w:rPr>
-        <w:fldChar w:fldCharType="end"/>
-      </w:r>
-    </w:p>
-    <w:p>
-      <w:pPr>
-        <w:pStyle w:val="Heading5"/>
-        <w:rPr>
-          <w:rFonts w:ascii="Times New Roman" w:hAnsi="Times New Roman" w:cs="Times New Roman"/>
-          <w:b/>
-          <w:bCs/>
-          <w:color w:val="auto"/>
-          <w:sz w:val="32"/>
-          <w:szCs w:val="32"/>
-          <w:u w:val="single"/>
-        </w:rPr>
-      </w:pPr>
-      <w:r>
-        <w:rPr>
-          <w:rFonts w:ascii="Times New Roman" w:hAnsi="Times New Roman" w:cs="Times New Roman"/>
-          <w:b/>
-          <w:bCs/>
-          <w:color w:val="auto"/>
-          <w:sz w:val="32"/>
-          <w:szCs w:val="32"/>
-          <w:u w:val="single"/>
-        </w:rPr>
-        <w:lastRenderedPageBreak/>
-        <w:t>4.2 Accuracy Curves</w:t>
-      </w:r>
-    </w:p>
-    <w:p>
-      <w:pPr>
-        <w:rPr>
-          <w:rFonts w:ascii="Times New Roman" w:hAnsi="Times New Roman" w:cs="Times New Roman"/>
-          <w:sz w:val="24"/>
-          <w:szCs w:val="24"/>
-        </w:rPr>
-      </w:pPr>
-    </w:p>
-    <w:p>
-      <w:pPr>
-        <w:spacing w:after="0" w:line="276" w:lineRule="auto"/>
-        <w:rPr>
-          <w:rFonts w:ascii="Times New Roman" w:hAnsi="Times New Roman" w:cs="Times New Roman"/>
-          <w:sz w:val="24"/>
-          <w:szCs w:val="24"/>
-        </w:rPr>
-      </w:pPr>
-      <w:r>
-        <w:rPr>
-          <w:rFonts w:ascii="Times New Roman" w:hAnsi="Times New Roman" w:cs="Times New Roman"/>
-          <w:sz w:val="24"/>
-          <w:szCs w:val="24"/>
-        </w:rPr>
-        <w:t xml:space="preserve">The accuracy curves (Figure 2) illustrate the model's performance in terms of accuracy over the training epochs. The training accuracy steadily increases, reflecting the model's ability to correctly classify lane pixels during training. The validation accuracy also shows an upward trend, indicating that the model generalizes well to unseen data. The alignment between the training and validation accuracy curves suggests a balanced learning process, where the model effectively captures the relevant features for lane detection. This </w:t>
-      </w:r>
-      <w:proofErr w:type="spellStart"/>
-      <w:r>
-        <w:rPr>
-          <w:rFonts w:ascii="Times New Roman" w:hAnsi="Times New Roman" w:cs="Times New Roman"/>
-          <w:sz w:val="24"/>
-          <w:szCs w:val="24"/>
-        </w:rPr>
-        <w:t>behavior</w:t>
-      </w:r>
-      <w:proofErr w:type="spellEnd"/>
-      <w:r>
-        <w:rPr>
-          <w:rFonts w:ascii="Times New Roman" w:hAnsi="Times New Roman" w:cs="Times New Roman"/>
-          <w:sz w:val="24"/>
-          <w:szCs w:val="24"/>
-        </w:rPr>
-        <w:t xml:space="preserve"> indicates a strong generalization ability with potential room for further improvement [22].</w:t>
-      </w:r>
-    </w:p>
-    <w:p>
-      <w:pPr>
-        <w:spacing w:after="0" w:line="276" w:lineRule="auto"/>
-        <w:rPr>
-          <w:rFonts w:ascii="Times New Roman" w:hAnsi="Times New Roman" w:cs="Times New Roman"/>
-          <w:sz w:val="24"/>
-          <w:szCs w:val="24"/>
-        </w:rPr>
-      </w:pPr>
-    </w:p>
-    <w:p>
-      <w:pPr>
-        <w:keepNext/>
-        <w:spacing w:after="0" w:line="276" w:lineRule="auto"/>
-        <w:rPr>
-          <w:rFonts w:ascii="Times New Roman" w:hAnsi="Times New Roman" w:cs="Times New Roman"/>
-          <w:sz w:val="24"/>
-          <w:szCs w:val="24"/>
-        </w:rPr>
-      </w:pPr>
-      <w:r>
-        <w:rPr>
-          <w:rFonts w:ascii="Times New Roman" w:hAnsi="Times New Roman" w:cs="Times New Roman"/>
-          <w:noProof/>
-          <w:sz w:val="24"/>
-          <w:szCs w:val="24"/>
-        </w:rPr>
         <w:drawing>
-          <wp:inline distT="0" distB="0" distL="0" distR="0" wp14:anchorId="0BBB2D3D" wp14:editId="26C32553">
-            <wp:extent cx="2761307" cy="2215532"/>
-            <wp:effectExtent l="0" t="0" r="1270" b="0"/>
-            <wp:docPr id="2106201313" name="Picture 1"/>
+          <wp:inline distT="0" distB="0" distL="0" distR="0" wp14:anchorId="5E0B901A" wp14:editId="7429B853">
+            <wp:extent cx="2686655" cy="1293161"/>
+            <wp:effectExtent l="0" t="0" r="0" b="2540"/>
+            <wp:docPr id="593984167" name="Picture 1"/>
             <wp:cNvGraphicFramePr>
               <a:graphicFrameLocks xmlns:a="http://schemas.openxmlformats.org/drawingml/2006/main" noChangeAspect="1"/>
             </wp:cNvGraphicFramePr>
@@ -2613,7 +1777,1057 @@
               <a:graphicData uri="http://schemas.openxmlformats.org/drawingml/2006/picture">
                 <pic:pic xmlns:pic="http://schemas.openxmlformats.org/drawingml/2006/picture">
                   <pic:nvPicPr>
-                    <pic:cNvPr id="2106201313" name=""/>
+                    <pic:cNvPr id="593984167" name=""/>
+                    <pic:cNvPicPr/>
+                  </pic:nvPicPr>
+                  <pic:blipFill rotWithShape="1">
+                    <a:blip r:embed="rId7"/>
+                    <a:srcRect l="1828" t="6642" r="3319" b="-1"/>
+                    <a:stretch/>
+                  </pic:blipFill>
+                  <pic:spPr bwMode="auto">
+                    <a:xfrm>
+                      <a:off x="0" y="0"/>
+                      <a:ext cx="2744120" cy="1320820"/>
+                    </a:xfrm>
+                    <a:prstGeom prst="rect">
+                      <a:avLst/>
+                    </a:prstGeom>
+                    <a:ln>
+                      <a:noFill/>
+                    </a:ln>
+                    <a:extLst>
+                      <a:ext uri="{53640926-AAD7-44D8-BBD7-CCE9431645EC}">
+                        <a14:shadowObscured xmlns:a14="http://schemas.microsoft.com/office/drawing/2010/main"/>
+                      </a:ext>
+                    </a:extLst>
+                  </pic:spPr>
+                </pic:pic>
+              </a:graphicData>
+            </a:graphic>
+          </wp:inline>
+        </w:drawing>
+      </w:r>
+    </w:p>
+    <w:p>
+      <w:pPr>
+        <w:pStyle w:val="Caption"/>
+      </w:pPr>
+      <w:r>
+        <w:t xml:space="preserve">        Figure </w:t>
+      </w:r>
+      <w:proofErr w:type="gramStart"/>
+      <w:r>
+        <w:t xml:space="preserve">2 </w:t>
+      </w:r>
+      <w:r>
+        <w:t xml:space="preserve"> Ground</w:t>
+      </w:r>
+      <w:proofErr w:type="gramEnd"/>
+      <w:r>
+        <w:t xml:space="preserve"> Truth mask with lane masks</w:t>
+      </w:r>
+      <w:r>
+        <w:tab/>
+      </w:r>
+      <w:r>
+        <w:tab/>
+        <w:t xml:space="preserve">          Figure</w:t>
+      </w:r>
+      <w:r>
+        <w:t xml:space="preserve"> 3</w:t>
+      </w:r>
+      <w:r>
+        <w:t xml:space="preserve"> Ground Truth mask with lame marks</w:t>
+      </w:r>
+    </w:p>
+    <w:p/>
+    <w:p>
+      <w:pPr>
+        <w:keepNext/>
+        <w:spacing w:line="276" w:lineRule="auto"/>
+      </w:pPr>
+      <w:r>
+        <w:rPr>
+          <w:rFonts w:ascii="Times New Roman" w:hAnsi="Times New Roman" w:cs="Times New Roman"/>
+          <w:noProof/>
+          <w:sz w:val="24"/>
+          <w:szCs w:val="24"/>
+        </w:rPr>
+        <w:drawing>
+          <wp:inline distT="0" distB="0" distL="0" distR="0" wp14:anchorId="51FC11B8" wp14:editId="7E1F91BD">
+            <wp:extent cx="2700916" cy="1297195"/>
+            <wp:effectExtent l="0" t="0" r="4445" b="0"/>
+            <wp:docPr id="222686830" name="Picture 1"/>
+            <wp:cNvGraphicFramePr>
+              <a:graphicFrameLocks xmlns:a="http://schemas.openxmlformats.org/drawingml/2006/main" noChangeAspect="1"/>
+            </wp:cNvGraphicFramePr>
+            <a:graphic xmlns:a="http://schemas.openxmlformats.org/drawingml/2006/main">
+              <a:graphicData uri="http://schemas.openxmlformats.org/drawingml/2006/picture">
+                <pic:pic xmlns:pic="http://schemas.openxmlformats.org/drawingml/2006/picture">
+                  <pic:nvPicPr>
+                    <pic:cNvPr id="528937322" name=""/>
+                    <pic:cNvPicPr/>
+                  </pic:nvPicPr>
+                  <pic:blipFill rotWithShape="1">
+                    <a:blip r:embed="rId8"/>
+                    <a:srcRect l="-390" t="7532" r="925"/>
+                    <a:stretch/>
+                  </pic:blipFill>
+                  <pic:spPr bwMode="auto">
+                    <a:xfrm>
+                      <a:off x="0" y="0"/>
+                      <a:ext cx="2729686" cy="1311013"/>
+                    </a:xfrm>
+                    <a:prstGeom prst="rect">
+                      <a:avLst/>
+                    </a:prstGeom>
+                    <a:ln>
+                      <a:noFill/>
+                    </a:ln>
+                    <a:extLst>
+                      <a:ext uri="{53640926-AAD7-44D8-BBD7-CCE9431645EC}">
+                        <a14:shadowObscured xmlns:a14="http://schemas.microsoft.com/office/drawing/2010/main"/>
+                      </a:ext>
+                    </a:extLst>
+                  </pic:spPr>
+                </pic:pic>
+              </a:graphicData>
+            </a:graphic>
+          </wp:inline>
+        </w:drawing>
+      </w:r>
+      <w:r>
+        <w:tab/>
+        <w:t xml:space="preserve"> </w:t>
+      </w:r>
+      <w:r>
+        <w:rPr>
+          <w:rFonts w:ascii="Times New Roman" w:hAnsi="Times New Roman" w:cs="Times New Roman"/>
+          <w:noProof/>
+          <w:sz w:val="24"/>
+          <w:szCs w:val="24"/>
+        </w:rPr>
+        <w:drawing>
+          <wp:inline distT="0" distB="0" distL="0" distR="0" wp14:anchorId="36E0B7F3" wp14:editId="1A3188B7">
+            <wp:extent cx="2695388" cy="1308618"/>
+            <wp:effectExtent l="0" t="0" r="0" b="6350"/>
+            <wp:docPr id="808016077" name="Picture 1"/>
+            <wp:cNvGraphicFramePr>
+              <a:graphicFrameLocks xmlns:a="http://schemas.openxmlformats.org/drawingml/2006/main" noChangeAspect="1"/>
+            </wp:cNvGraphicFramePr>
+            <a:graphic xmlns:a="http://schemas.openxmlformats.org/drawingml/2006/main">
+              <a:graphicData uri="http://schemas.openxmlformats.org/drawingml/2006/picture">
+                <pic:pic xmlns:pic="http://schemas.openxmlformats.org/drawingml/2006/picture">
+                  <pic:nvPicPr>
+                    <pic:cNvPr id="502651103" name=""/>
+                    <pic:cNvPicPr/>
+                  </pic:nvPicPr>
+                  <pic:blipFill rotWithShape="1">
+                    <a:blip r:embed="rId9"/>
+                    <a:srcRect l="765" t="6423" r="1689"/>
+                    <a:stretch/>
+                  </pic:blipFill>
+                  <pic:spPr bwMode="auto">
+                    <a:xfrm>
+                      <a:off x="0" y="0"/>
+                      <a:ext cx="2711212" cy="1316301"/>
+                    </a:xfrm>
+                    <a:prstGeom prst="rect">
+                      <a:avLst/>
+                    </a:prstGeom>
+                    <a:ln>
+                      <a:noFill/>
+                    </a:ln>
+                    <a:extLst>
+                      <a:ext uri="{53640926-AAD7-44D8-BBD7-CCE9431645EC}">
+                        <a14:shadowObscured xmlns:a14="http://schemas.microsoft.com/office/drawing/2010/main"/>
+                      </a:ext>
+                    </a:extLst>
+                  </pic:spPr>
+                </pic:pic>
+              </a:graphicData>
+            </a:graphic>
+          </wp:inline>
+        </w:drawing>
+      </w:r>
+    </w:p>
+    <w:p>
+      <w:pPr>
+        <w:pStyle w:val="Caption"/>
+      </w:pPr>
+      <w:r>
+        <w:t xml:space="preserve">        Figure </w:t>
+      </w:r>
+      <w:r>
+        <w:t>4</w:t>
+      </w:r>
+      <w:r>
+        <w:t xml:space="preserve"> Ground Truth mask with lane masks</w:t>
+      </w:r>
+      <w:r>
+        <w:tab/>
+      </w:r>
+      <w:r>
+        <w:tab/>
+        <w:t xml:space="preserve">          Figure</w:t>
+      </w:r>
+      <w:r>
+        <w:t xml:space="preserve"> 5</w:t>
+      </w:r>
+      <w:r>
+        <w:t xml:space="preserve"> Ground Truth mask with lame marks</w:t>
+      </w:r>
+    </w:p>
+    <w:p>
+      <w:pPr>
+        <w:spacing w:line="276" w:lineRule="auto"/>
+        <w:rPr>
+          <w:rFonts w:ascii="Times New Roman" w:hAnsi="Times New Roman" w:cs="Times New Roman"/>
+          <w:sz w:val="24"/>
+          <w:szCs w:val="24"/>
+        </w:rPr>
+      </w:pPr>
+    </w:p>
+    <w:p>
+      <w:pPr>
+        <w:spacing w:line="276" w:lineRule="auto"/>
+        <w:rPr>
+          <w:rFonts w:ascii="Times New Roman" w:hAnsi="Times New Roman" w:cs="Times New Roman"/>
+          <w:sz w:val="24"/>
+          <w:szCs w:val="24"/>
+        </w:rPr>
+      </w:pPr>
+    </w:p>
+    <w:p>
+      <w:pPr>
+        <w:spacing w:line="276" w:lineRule="auto"/>
+        <w:rPr>
+          <w:rFonts w:ascii="Times New Roman" w:hAnsi="Times New Roman" w:cs="Times New Roman"/>
+          <w:sz w:val="32"/>
+          <w:szCs w:val="32"/>
+        </w:rPr>
+      </w:pPr>
+      <w:r>
+        <w:rPr>
+          <w:rFonts w:ascii="Times New Roman" w:hAnsi="Times New Roman" w:cs="Times New Roman"/>
+          <w:b/>
+          <w:bCs/>
+          <w:sz w:val="32"/>
+          <w:szCs w:val="32"/>
+          <w:u w:val="single"/>
+        </w:rPr>
+        <w:t>4. Experiment and Analysis:</w:t>
+      </w:r>
+    </w:p>
+    <w:p>
+      <w:pPr>
+        <w:spacing w:line="276" w:lineRule="auto"/>
+        <w:rPr>
+          <w:rFonts w:ascii="Times New Roman" w:hAnsi="Times New Roman" w:cs="Times New Roman"/>
+          <w:sz w:val="24"/>
+          <w:szCs w:val="24"/>
+        </w:rPr>
+      </w:pPr>
+    </w:p>
+    <w:p>
+      <w:pPr>
+        <w:spacing w:line="276" w:lineRule="auto"/>
+        <w:rPr>
+          <w:rFonts w:ascii="Times New Roman" w:hAnsi="Times New Roman" w:cs="Times New Roman"/>
+          <w:color w:val="000000"/>
+          <w:sz w:val="24"/>
+          <w:szCs w:val="24"/>
+          <w:shd w:val="clear" w:color="auto" w:fill="FFFFFF"/>
+        </w:rPr>
+      </w:pPr>
+      <w:r>
+        <w:rPr>
+          <w:rFonts w:ascii="Times New Roman" w:hAnsi="Times New Roman" w:cs="Times New Roman"/>
+          <w:color w:val="000000"/>
+          <w:sz w:val="24"/>
+          <w:szCs w:val="24"/>
+          <w:shd w:val="clear" w:color="auto" w:fill="FFFFFF"/>
+        </w:rPr>
+        <w:t xml:space="preserve">The experiment is focused on the evaluation of how well the trained </w:t>
+      </w:r>
+      <w:proofErr w:type="spellStart"/>
+      <w:r>
+        <w:rPr>
+          <w:rFonts w:ascii="Times New Roman" w:hAnsi="Times New Roman" w:cs="Times New Roman"/>
+          <w:color w:val="000000"/>
+          <w:sz w:val="24"/>
+          <w:szCs w:val="24"/>
+          <w:shd w:val="clear" w:color="auto" w:fill="FFFFFF"/>
+        </w:rPr>
+        <w:t>UNet</w:t>
+      </w:r>
+      <w:proofErr w:type="spellEnd"/>
+      <w:r>
+        <w:rPr>
+          <w:rFonts w:ascii="Times New Roman" w:hAnsi="Times New Roman" w:cs="Times New Roman"/>
+          <w:color w:val="000000"/>
+          <w:sz w:val="24"/>
+          <w:szCs w:val="24"/>
+          <w:shd w:val="clear" w:color="auto" w:fill="FFFFFF"/>
+        </w:rPr>
+        <w:t xml:space="preserve"> model performs in lane detection tasks using the testing set from the dataset. Also, a qualitative analysis is carried out that visually inspects the </w:t>
+      </w:r>
+      <w:r>
+        <w:rPr>
+          <w:rFonts w:ascii="Times New Roman" w:hAnsi="Times New Roman" w:cs="Times New Roman"/>
+          <w:color w:val="000000"/>
+          <w:sz w:val="24"/>
+          <w:szCs w:val="24"/>
+          <w:shd w:val="clear" w:color="auto" w:fill="FFFFFF"/>
+        </w:rPr>
+        <w:t>model’s</w:t>
+      </w:r>
+      <w:r>
+        <w:rPr>
+          <w:rFonts w:ascii="Times New Roman" w:hAnsi="Times New Roman" w:cs="Times New Roman"/>
+          <w:color w:val="000000"/>
+          <w:sz w:val="24"/>
+          <w:szCs w:val="24"/>
+          <w:shd w:val="clear" w:color="auto" w:fill="FFFFFF"/>
+        </w:rPr>
+        <w:t xml:space="preserve"> predictions and identifies where it could do better.</w:t>
+      </w:r>
+      <w:r>
+        <w:rPr>
+          <w:rFonts w:ascii="Times New Roman" w:hAnsi="Times New Roman" w:cs="Times New Roman"/>
+          <w:color w:val="000000"/>
+          <w:sz w:val="24"/>
+          <w:szCs w:val="24"/>
+          <w:shd w:val="clear" w:color="auto" w:fill="FFFFFF"/>
+        </w:rPr>
+        <w:t xml:space="preserve"> </w:t>
+      </w:r>
+      <w:r>
+        <w:rPr>
+          <w:rFonts w:ascii="Times New Roman" w:hAnsi="Times New Roman" w:cs="Times New Roman"/>
+          <w:color w:val="000000"/>
+          <w:sz w:val="24"/>
+          <w:szCs w:val="24"/>
+          <w:shd w:val="clear" w:color="auto" w:fill="FFFFFF"/>
+        </w:rPr>
+        <w:t>Specifically, images drawn from the testing set are fed to the trained model so that there is a comparison of the predictions that are made and the groun</w:t>
+      </w:r>
+      <w:r>
+        <w:rPr>
+          <w:rFonts w:ascii="Times New Roman" w:hAnsi="Times New Roman" w:cs="Times New Roman"/>
+          <w:color w:val="000000"/>
+          <w:sz w:val="24"/>
+          <w:szCs w:val="24"/>
+          <w:shd w:val="clear" w:color="auto" w:fill="FFFFFF"/>
+        </w:rPr>
+        <w:t>d</w:t>
+      </w:r>
+      <w:r>
+        <w:rPr>
+          <w:rFonts w:ascii="Times New Roman" w:hAnsi="Times New Roman" w:cs="Times New Roman"/>
+          <w:color w:val="000000"/>
+          <w:sz w:val="24"/>
+          <w:szCs w:val="24"/>
+          <w:shd w:val="clear" w:color="auto" w:fill="FFFFFF"/>
+        </w:rPr>
+        <w:t xml:space="preserve"> truth masks.</w:t>
+      </w:r>
+    </w:p>
+    <w:p>
+      <w:pPr>
+        <w:spacing w:line="276" w:lineRule="auto"/>
+        <w:rPr>
+          <w:rFonts w:ascii="Times New Roman" w:hAnsi="Times New Roman" w:cs="Times New Roman"/>
+          <w:sz w:val="24"/>
+          <w:szCs w:val="24"/>
+        </w:rPr>
+      </w:pPr>
+      <w:r>
+        <w:rPr>
+          <w:rFonts w:ascii="Times New Roman" w:hAnsi="Times New Roman" w:cs="Times New Roman"/>
+          <w:sz w:val="24"/>
+          <w:szCs w:val="24"/>
+        </w:rPr>
+        <w:t xml:space="preserve">Any discrepancies or inaccuracies in the model's predictions are noted and </w:t>
+      </w:r>
+      <w:proofErr w:type="spellStart"/>
+      <w:r>
+        <w:rPr>
+          <w:rFonts w:ascii="Times New Roman" w:hAnsi="Times New Roman" w:cs="Times New Roman"/>
+          <w:sz w:val="24"/>
+          <w:szCs w:val="24"/>
+        </w:rPr>
+        <w:t>analyzed</w:t>
+      </w:r>
+      <w:proofErr w:type="spellEnd"/>
+      <w:r>
+        <w:rPr>
+          <w:rFonts w:ascii="Times New Roman" w:hAnsi="Times New Roman" w:cs="Times New Roman"/>
+          <w:sz w:val="24"/>
+          <w:szCs w:val="24"/>
+        </w:rPr>
+        <w:t xml:space="preserve"> to understand the model's strengths and limitations.</w:t>
+      </w:r>
+    </w:p>
+    <w:p>
+      <w:pPr>
+        <w:spacing w:line="276" w:lineRule="auto"/>
+        <w:rPr>
+          <w:rFonts w:ascii="Times New Roman" w:hAnsi="Times New Roman" w:cs="Times New Roman"/>
+          <w:sz w:val="24"/>
+          <w:szCs w:val="24"/>
+        </w:rPr>
+      </w:pPr>
+      <w:r>
+        <w:rPr>
+          <w:rFonts w:ascii="Times New Roman" w:hAnsi="Times New Roman" w:cs="Times New Roman"/>
+          <w:sz w:val="24"/>
+          <w:szCs w:val="24"/>
+        </w:rPr>
+        <w:t xml:space="preserve">The original image along with the original lane mask and the predicted lane mask by the U-Net architecture are given below. </w:t>
+      </w:r>
+    </w:p>
+    <w:p>
+      <w:pPr>
+        <w:spacing w:line="276" w:lineRule="auto"/>
+        <w:rPr>
+          <w:rFonts w:ascii="Times New Roman" w:hAnsi="Times New Roman" w:cs="Times New Roman"/>
+          <w:sz w:val="24"/>
+          <w:szCs w:val="24"/>
+        </w:rPr>
+      </w:pPr>
+    </w:p>
+    <w:p>
+      <w:pPr>
+        <w:keepNext/>
+        <w:spacing w:line="276" w:lineRule="auto"/>
+      </w:pPr>
+      <w:r>
+        <w:rPr>
+          <w:rFonts w:ascii="Times New Roman" w:hAnsi="Times New Roman" w:cs="Times New Roman"/>
+          <w:noProof/>
+          <w:sz w:val="24"/>
+          <w:szCs w:val="24"/>
+        </w:rPr>
+        <w:lastRenderedPageBreak/>
+        <w:drawing>
+          <wp:inline distT="0" distB="0" distL="0" distR="0" wp14:anchorId="38102CCF" wp14:editId="1F310BAF">
+            <wp:extent cx="2542349" cy="808355"/>
+            <wp:effectExtent l="0" t="0" r="0" b="0"/>
+            <wp:docPr id="1584545964" name="Picture 1"/>
+            <wp:cNvGraphicFramePr>
+              <a:graphicFrameLocks xmlns:a="http://schemas.openxmlformats.org/drawingml/2006/main" noChangeAspect="1"/>
+            </wp:cNvGraphicFramePr>
+            <a:graphic xmlns:a="http://schemas.openxmlformats.org/drawingml/2006/main">
+              <a:graphicData uri="http://schemas.openxmlformats.org/drawingml/2006/picture">
+                <pic:pic xmlns:pic="http://schemas.openxmlformats.org/drawingml/2006/picture">
+                  <pic:nvPicPr>
+                    <pic:cNvPr id="511213906" name=""/>
+                    <pic:cNvPicPr/>
+                  </pic:nvPicPr>
+                  <pic:blipFill rotWithShape="1">
+                    <a:blip r:embed="rId10"/>
+                    <a:srcRect t="14526"/>
+                    <a:stretch/>
+                  </pic:blipFill>
+                  <pic:spPr bwMode="auto">
+                    <a:xfrm>
+                      <a:off x="0" y="0"/>
+                      <a:ext cx="2556343" cy="812805"/>
+                    </a:xfrm>
+                    <a:prstGeom prst="rect">
+                      <a:avLst/>
+                    </a:prstGeom>
+                    <a:ln>
+                      <a:noFill/>
+                    </a:ln>
+                    <a:extLst>
+                      <a:ext uri="{53640926-AAD7-44D8-BBD7-CCE9431645EC}">
+                        <a14:shadowObscured xmlns:a14="http://schemas.microsoft.com/office/drawing/2010/main"/>
+                      </a:ext>
+                    </a:extLst>
+                  </pic:spPr>
+                </pic:pic>
+              </a:graphicData>
+            </a:graphic>
+          </wp:inline>
+        </w:drawing>
+      </w:r>
+      <w:r>
+        <w:tab/>
+      </w:r>
+      <w:r>
+        <w:rPr>
+          <w:rFonts w:ascii="Times New Roman" w:hAnsi="Times New Roman" w:cs="Times New Roman"/>
+          <w:noProof/>
+          <w:sz w:val="24"/>
+          <w:szCs w:val="24"/>
+        </w:rPr>
+        <w:drawing>
+          <wp:inline distT="0" distB="0" distL="0" distR="0" wp14:anchorId="58154E0D" wp14:editId="44602EB3">
+            <wp:extent cx="2798445" cy="808709"/>
+            <wp:effectExtent l="0" t="0" r="1905" b="0"/>
+            <wp:docPr id="1175409670" name="Picture 1"/>
+            <wp:cNvGraphicFramePr>
+              <a:graphicFrameLocks xmlns:a="http://schemas.openxmlformats.org/drawingml/2006/main" noChangeAspect="1"/>
+            </wp:cNvGraphicFramePr>
+            <a:graphic xmlns:a="http://schemas.openxmlformats.org/drawingml/2006/main">
+              <a:graphicData uri="http://schemas.openxmlformats.org/drawingml/2006/picture">
+                <pic:pic xmlns:pic="http://schemas.openxmlformats.org/drawingml/2006/picture">
+                  <pic:nvPicPr>
+                    <pic:cNvPr id="723980936" name=""/>
+                    <pic:cNvPicPr/>
+                  </pic:nvPicPr>
+                  <pic:blipFill rotWithShape="1">
+                    <a:blip r:embed="rId11"/>
+                    <a:srcRect t="7831"/>
+                    <a:stretch/>
+                  </pic:blipFill>
+                  <pic:spPr bwMode="auto">
+                    <a:xfrm>
+                      <a:off x="0" y="0"/>
+                      <a:ext cx="2820408" cy="815056"/>
+                    </a:xfrm>
+                    <a:prstGeom prst="rect">
+                      <a:avLst/>
+                    </a:prstGeom>
+                    <a:ln>
+                      <a:noFill/>
+                    </a:ln>
+                    <a:extLst>
+                      <a:ext uri="{53640926-AAD7-44D8-BBD7-CCE9431645EC}">
+                        <a14:shadowObscured xmlns:a14="http://schemas.microsoft.com/office/drawing/2010/main"/>
+                      </a:ext>
+                    </a:extLst>
+                  </pic:spPr>
+                </pic:pic>
+              </a:graphicData>
+            </a:graphic>
+          </wp:inline>
+        </w:drawing>
+      </w:r>
+    </w:p>
+    <w:p>
+      <w:pPr>
+        <w:pStyle w:val="Caption"/>
+      </w:pPr>
+      <w:r>
+        <w:rPr>
+          <w:sz w:val="14"/>
+          <w:szCs w:val="14"/>
+        </w:rPr>
+        <w:t xml:space="preserve">Figure </w:t>
+      </w:r>
+      <w:r>
+        <w:rPr>
+          <w:sz w:val="14"/>
+          <w:szCs w:val="14"/>
+        </w:rPr>
+        <w:t>6</w:t>
+      </w:r>
+      <w:r>
+        <w:rPr>
+          <w:sz w:val="14"/>
+          <w:szCs w:val="14"/>
+        </w:rPr>
+        <w:t xml:space="preserve"> Ground Truth mask with </w:t>
+      </w:r>
+      <w:r>
+        <w:rPr>
+          <w:sz w:val="14"/>
+          <w:szCs w:val="14"/>
+        </w:rPr>
+        <w:t xml:space="preserve">original and predicted </w:t>
+      </w:r>
+      <w:r>
+        <w:rPr>
+          <w:sz w:val="14"/>
+          <w:szCs w:val="14"/>
+        </w:rPr>
+        <w:t>lane masks</w:t>
+      </w:r>
+      <w:r>
+        <w:rPr>
+          <w:sz w:val="16"/>
+          <w:szCs w:val="16"/>
+        </w:rPr>
+        <w:tab/>
+        <w:t xml:space="preserve"> Figure</w:t>
+      </w:r>
+      <w:r>
+        <w:rPr>
+          <w:sz w:val="14"/>
+          <w:szCs w:val="14"/>
+        </w:rPr>
+        <w:t xml:space="preserve"> </w:t>
+      </w:r>
+      <w:r>
+        <w:rPr>
+          <w:sz w:val="14"/>
+          <w:szCs w:val="14"/>
+        </w:rPr>
+        <w:t>7</w:t>
+      </w:r>
+      <w:r>
+        <w:rPr>
+          <w:sz w:val="14"/>
+          <w:szCs w:val="14"/>
+        </w:rPr>
+        <w:t xml:space="preserve"> Ground Truth mask with original and predicted lane masks</w:t>
+      </w:r>
+    </w:p>
+    <w:p>
+      <w:pPr>
+        <w:keepNext/>
+        <w:spacing w:line="276" w:lineRule="auto"/>
+      </w:pPr>
+      <w:r>
+        <w:rPr>
+          <w:rFonts w:ascii="Times New Roman" w:hAnsi="Times New Roman" w:cs="Times New Roman"/>
+          <w:noProof/>
+          <w:sz w:val="24"/>
+          <w:szCs w:val="24"/>
+        </w:rPr>
+        <w:drawing>
+          <wp:inline distT="0" distB="0" distL="0" distR="0" wp14:anchorId="133F9AB0" wp14:editId="494478CC">
+            <wp:extent cx="2653346" cy="814070"/>
+            <wp:effectExtent l="0" t="0" r="0" b="5080"/>
+            <wp:docPr id="2007747391" name="Picture 1"/>
+            <wp:cNvGraphicFramePr>
+              <a:graphicFrameLocks xmlns:a="http://schemas.openxmlformats.org/drawingml/2006/main" noChangeAspect="1"/>
+            </wp:cNvGraphicFramePr>
+            <a:graphic xmlns:a="http://schemas.openxmlformats.org/drawingml/2006/main">
+              <a:graphicData uri="http://schemas.openxmlformats.org/drawingml/2006/picture">
+                <pic:pic xmlns:pic="http://schemas.openxmlformats.org/drawingml/2006/picture">
+                  <pic:nvPicPr>
+                    <pic:cNvPr id="489233811" name=""/>
+                    <pic:cNvPicPr/>
+                  </pic:nvPicPr>
+                  <pic:blipFill rotWithShape="1">
+                    <a:blip r:embed="rId12"/>
+                    <a:srcRect t="8322" b="-1"/>
+                    <a:stretch/>
+                  </pic:blipFill>
+                  <pic:spPr bwMode="auto">
+                    <a:xfrm>
+                      <a:off x="0" y="0"/>
+                      <a:ext cx="2709727" cy="831368"/>
+                    </a:xfrm>
+                    <a:prstGeom prst="rect">
+                      <a:avLst/>
+                    </a:prstGeom>
+                    <a:ln>
+                      <a:noFill/>
+                    </a:ln>
+                    <a:extLst>
+                      <a:ext uri="{53640926-AAD7-44D8-BBD7-CCE9431645EC}">
+                        <a14:shadowObscured xmlns:a14="http://schemas.microsoft.com/office/drawing/2010/main"/>
+                      </a:ext>
+                    </a:extLst>
+                  </pic:spPr>
+                </pic:pic>
+              </a:graphicData>
+            </a:graphic>
+          </wp:inline>
+        </w:drawing>
+      </w:r>
+      <w:r>
+        <w:tab/>
+        <w:t xml:space="preserve"> </w:t>
+      </w:r>
+      <w:r>
+        <w:rPr>
+          <w:rFonts w:ascii="Times New Roman" w:hAnsi="Times New Roman" w:cs="Times New Roman"/>
+          <w:noProof/>
+          <w:sz w:val="24"/>
+          <w:szCs w:val="24"/>
+        </w:rPr>
+        <w:drawing>
+          <wp:inline distT="0" distB="0" distL="0" distR="0" wp14:anchorId="226AD0A1" wp14:editId="76D287ED">
+            <wp:extent cx="2781177" cy="840964"/>
+            <wp:effectExtent l="0" t="0" r="635" b="0"/>
+            <wp:docPr id="675348284" name="Picture 1"/>
+            <wp:cNvGraphicFramePr>
+              <a:graphicFrameLocks xmlns:a="http://schemas.openxmlformats.org/drawingml/2006/main" noChangeAspect="1"/>
+            </wp:cNvGraphicFramePr>
+            <a:graphic xmlns:a="http://schemas.openxmlformats.org/drawingml/2006/main">
+              <a:graphicData uri="http://schemas.openxmlformats.org/drawingml/2006/picture">
+                <pic:pic xmlns:pic="http://schemas.openxmlformats.org/drawingml/2006/picture">
+                  <pic:nvPicPr>
+                    <pic:cNvPr id="1626673858" name=""/>
+                    <pic:cNvPicPr/>
+                  </pic:nvPicPr>
+                  <pic:blipFill rotWithShape="1">
+                    <a:blip r:embed="rId13"/>
+                    <a:srcRect t="7010"/>
+                    <a:stretch/>
+                  </pic:blipFill>
+                  <pic:spPr bwMode="auto">
+                    <a:xfrm>
+                      <a:off x="0" y="0"/>
+                      <a:ext cx="2823055" cy="853627"/>
+                    </a:xfrm>
+                    <a:prstGeom prst="rect">
+                      <a:avLst/>
+                    </a:prstGeom>
+                    <a:ln>
+                      <a:noFill/>
+                    </a:ln>
+                    <a:extLst>
+                      <a:ext uri="{53640926-AAD7-44D8-BBD7-CCE9431645EC}">
+                        <a14:shadowObscured xmlns:a14="http://schemas.microsoft.com/office/drawing/2010/main"/>
+                      </a:ext>
+                    </a:extLst>
+                  </pic:spPr>
+                </pic:pic>
+              </a:graphicData>
+            </a:graphic>
+          </wp:inline>
+        </w:drawing>
+      </w:r>
+    </w:p>
+    <w:p>
+      <w:pPr>
+        <w:pStyle w:val="Caption"/>
+      </w:pPr>
+      <w:r>
+        <w:t xml:space="preserve">      </w:t>
+      </w:r>
+      <w:r>
+        <w:rPr>
+          <w:sz w:val="14"/>
+          <w:szCs w:val="14"/>
+        </w:rPr>
+        <w:t xml:space="preserve">Figure </w:t>
+      </w:r>
+      <w:r>
+        <w:rPr>
+          <w:sz w:val="14"/>
+          <w:szCs w:val="14"/>
+        </w:rPr>
+        <w:t>8</w:t>
+      </w:r>
+      <w:r>
+        <w:rPr>
+          <w:sz w:val="14"/>
+          <w:szCs w:val="14"/>
+        </w:rPr>
+        <w:t xml:space="preserve"> Ground Truth mask with original and predicted lane masks</w:t>
+      </w:r>
+      <w:r>
+        <w:tab/>
+        <w:t xml:space="preserve">          </w:t>
+      </w:r>
+      <w:r>
+        <w:rPr>
+          <w:sz w:val="14"/>
+          <w:szCs w:val="14"/>
+        </w:rPr>
+        <w:t xml:space="preserve">Figure </w:t>
+      </w:r>
+      <w:r>
+        <w:rPr>
+          <w:sz w:val="14"/>
+          <w:szCs w:val="14"/>
+        </w:rPr>
+        <w:t>9</w:t>
+      </w:r>
+      <w:r>
+        <w:rPr>
+          <w:sz w:val="14"/>
+          <w:szCs w:val="14"/>
+        </w:rPr>
+        <w:t xml:space="preserve"> Ground Truth mask with original and predicted lane masks</w:t>
+      </w:r>
+    </w:p>
+    <w:p>
+      <w:pPr>
+        <w:spacing w:line="276" w:lineRule="auto"/>
+        <w:rPr>
+          <w:rFonts w:ascii="Times New Roman" w:hAnsi="Times New Roman" w:cs="Times New Roman"/>
+          <w:sz w:val="24"/>
+          <w:szCs w:val="24"/>
+        </w:rPr>
+      </w:pPr>
+    </w:p>
+    <w:p>
+      <w:pPr>
+        <w:pStyle w:val="Heading5"/>
+        <w:rPr>
+          <w:rFonts w:ascii="Times New Roman" w:hAnsi="Times New Roman" w:cs="Times New Roman"/>
+          <w:b/>
+          <w:bCs/>
+          <w:color w:val="auto"/>
+          <w:sz w:val="32"/>
+          <w:szCs w:val="32"/>
+          <w:u w:val="single"/>
+        </w:rPr>
+      </w:pPr>
+      <w:r>
+        <w:rPr>
+          <w:rFonts w:ascii="Times New Roman" w:hAnsi="Times New Roman" w:cs="Times New Roman"/>
+          <w:b/>
+          <w:bCs/>
+          <w:color w:val="auto"/>
+          <w:sz w:val="32"/>
+          <w:szCs w:val="32"/>
+          <w:u w:val="single"/>
+        </w:rPr>
+        <w:t>4.1 Loss Curves</w:t>
+      </w:r>
+    </w:p>
+    <w:p/>
+    <w:p>
+      <w:pPr>
+        <w:pStyle w:val="NormalWeb"/>
+      </w:pPr>
+      <w:r>
+        <w:t>The loss curves (Figure 1</w:t>
+      </w:r>
+      <w:r>
+        <w:t>0</w:t>
+      </w:r>
+      <w:r>
+        <w:t>) show the training and validation loss values over the epochs. It is observed that the training loss decreases consistently, indicating that the model is learning and fitting well to the training data. The validation loss, however, follows a similar decreasing trend with some fluctuations towards the end, suggesting good generalization to the validation set. The validation loss is slightly higher than the training loss in the later epochs, indicating a potential slight overfitting.</w:t>
+      </w:r>
+    </w:p>
+    <w:p>
+      <w:pPr>
+        <w:spacing w:after="0" w:line="276" w:lineRule="auto"/>
+        <w:rPr>
+          <w:rFonts w:ascii="Times New Roman" w:hAnsi="Times New Roman" w:cs="Times New Roman"/>
+          <w:sz w:val="24"/>
+          <w:szCs w:val="24"/>
+        </w:rPr>
+      </w:pPr>
+    </w:p>
+    <w:p>
+      <w:pPr>
+        <w:keepNext/>
+        <w:spacing w:after="0" w:line="276" w:lineRule="auto"/>
+        <w:rPr>
+          <w:rFonts w:ascii="Times New Roman" w:hAnsi="Times New Roman" w:cs="Times New Roman"/>
+          <w:sz w:val="24"/>
+          <w:szCs w:val="24"/>
+        </w:rPr>
+      </w:pPr>
+      <w:r>
+        <w:rPr>
+          <w:rFonts w:ascii="Times New Roman" w:hAnsi="Times New Roman" w:cs="Times New Roman"/>
+          <w:sz w:val="24"/>
+          <w:szCs w:val="24"/>
+        </w:rPr>
+        <w:drawing>
+          <wp:inline distT="0" distB="0" distL="0" distR="0" wp14:anchorId="0E929F1C" wp14:editId="6F8B1C8D">
+            <wp:extent cx="2641083" cy="2048843"/>
+            <wp:effectExtent l="0" t="0" r="6985" b="8890"/>
+            <wp:docPr id="1856786236" name="Picture 1"/>
+            <wp:cNvGraphicFramePr>
+              <a:graphicFrameLocks xmlns:a="http://schemas.openxmlformats.org/drawingml/2006/main" noChangeAspect="1"/>
+            </wp:cNvGraphicFramePr>
+            <a:graphic xmlns:a="http://schemas.openxmlformats.org/drawingml/2006/main">
+              <a:graphicData uri="http://schemas.openxmlformats.org/drawingml/2006/picture">
+                <pic:pic xmlns:pic="http://schemas.openxmlformats.org/drawingml/2006/picture">
+                  <pic:nvPicPr>
+                    <pic:cNvPr id="1856786236" name=""/>
+                    <pic:cNvPicPr/>
+                  </pic:nvPicPr>
+                  <pic:blipFill>
+                    <a:blip r:embed="rId14"/>
+                    <a:stretch>
+                      <a:fillRect/>
+                    </a:stretch>
+                  </pic:blipFill>
+                  <pic:spPr>
+                    <a:xfrm>
+                      <a:off x="0" y="0"/>
+                      <a:ext cx="2650745" cy="2056338"/>
+                    </a:xfrm>
+                    <a:prstGeom prst="rect">
+                      <a:avLst/>
+                    </a:prstGeom>
+                  </pic:spPr>
+                </pic:pic>
+              </a:graphicData>
+            </a:graphic>
+          </wp:inline>
+        </w:drawing>
+      </w:r>
+    </w:p>
+    <w:p>
+      <w:pPr>
+        <w:pStyle w:val="Caption"/>
+        <w:ind w:left="720"/>
+        <w:rPr>
+          <w:rFonts w:ascii="Times New Roman" w:hAnsi="Times New Roman" w:cs="Times New Roman"/>
+          <w:sz w:val="24"/>
+          <w:szCs w:val="24"/>
+        </w:rPr>
+      </w:pPr>
+      <w:r>
+        <w:rPr>
+          <w:rFonts w:ascii="Times New Roman" w:hAnsi="Times New Roman" w:cs="Times New Roman"/>
+          <w:sz w:val="24"/>
+          <w:szCs w:val="24"/>
+        </w:rPr>
+        <w:t xml:space="preserve">Figure </w:t>
+      </w:r>
+      <w:r>
+        <w:rPr>
+          <w:rFonts w:ascii="Times New Roman" w:hAnsi="Times New Roman" w:cs="Times New Roman"/>
+          <w:sz w:val="24"/>
+          <w:szCs w:val="24"/>
+        </w:rPr>
+        <w:t>10 Loss curve</w:t>
+      </w:r>
+    </w:p>
+    <w:p/>
+    <w:p/>
+    <w:p/>
+    <w:p>
+      <w:pPr>
+        <w:pStyle w:val="Heading5"/>
+        <w:rPr>
+          <w:rFonts w:ascii="Times New Roman" w:hAnsi="Times New Roman" w:cs="Times New Roman"/>
+          <w:b/>
+          <w:bCs/>
+          <w:color w:val="auto"/>
+          <w:sz w:val="32"/>
+          <w:szCs w:val="32"/>
+          <w:u w:val="single"/>
+        </w:rPr>
+      </w:pPr>
+      <w:r>
+        <w:rPr>
+          <w:rFonts w:ascii="Times New Roman" w:hAnsi="Times New Roman" w:cs="Times New Roman"/>
+          <w:b/>
+          <w:bCs/>
+          <w:color w:val="auto"/>
+          <w:sz w:val="32"/>
+          <w:szCs w:val="32"/>
+          <w:u w:val="single"/>
+        </w:rPr>
+        <w:t>4.2 Accuracy Curve</w:t>
+      </w:r>
+    </w:p>
+    <w:p>
+      <w:pPr>
+        <w:rPr>
+          <w:rFonts w:ascii="Times New Roman" w:hAnsi="Times New Roman" w:cs="Times New Roman"/>
+          <w:sz w:val="24"/>
+          <w:szCs w:val="24"/>
+        </w:rPr>
+      </w:pPr>
+    </w:p>
+    <w:p>
+      <w:pPr>
+        <w:spacing w:after="0" w:line="276" w:lineRule="auto"/>
+        <w:rPr>
+          <w:rFonts w:ascii="Times New Roman" w:hAnsi="Times New Roman" w:cs="Times New Roman"/>
+          <w:sz w:val="24"/>
+          <w:szCs w:val="24"/>
+        </w:rPr>
+      </w:pPr>
+      <w:r>
+        <w:rPr>
+          <w:rFonts w:ascii="Times New Roman" w:hAnsi="Times New Roman" w:cs="Times New Roman"/>
+          <w:sz w:val="24"/>
+          <w:szCs w:val="24"/>
+        </w:rPr>
+        <w:lastRenderedPageBreak/>
+        <w:t xml:space="preserve">The accuracy curves (Figure </w:t>
+      </w:r>
+      <w:r>
+        <w:rPr>
+          <w:rFonts w:ascii="Times New Roman" w:hAnsi="Times New Roman" w:cs="Times New Roman"/>
+          <w:sz w:val="24"/>
+          <w:szCs w:val="24"/>
+        </w:rPr>
+        <w:t>11</w:t>
+      </w:r>
+      <w:r>
+        <w:rPr>
+          <w:rFonts w:ascii="Times New Roman" w:hAnsi="Times New Roman" w:cs="Times New Roman"/>
+          <w:sz w:val="24"/>
+          <w:szCs w:val="24"/>
+        </w:rPr>
+        <w:t xml:space="preserve">) illustrate the model's performance in terms of accuracy over the training epochs. The training accuracy steadily increases, reflecting the model's ability to correctly classify lane pixels during training. The validation accuracy also shows an upward trend, indicating that the model generalizes well to unseen data. The alignment between the training and validation accuracy curves suggests a balanced learning process, where the model effectively captures the relevant features for lane detection. This </w:t>
+      </w:r>
+      <w:proofErr w:type="spellStart"/>
+      <w:r>
+        <w:rPr>
+          <w:rFonts w:ascii="Times New Roman" w:hAnsi="Times New Roman" w:cs="Times New Roman"/>
+          <w:sz w:val="24"/>
+          <w:szCs w:val="24"/>
+        </w:rPr>
+        <w:t>behavior</w:t>
+      </w:r>
+      <w:proofErr w:type="spellEnd"/>
+      <w:r>
+        <w:rPr>
+          <w:rFonts w:ascii="Times New Roman" w:hAnsi="Times New Roman" w:cs="Times New Roman"/>
+          <w:sz w:val="24"/>
+          <w:szCs w:val="24"/>
+        </w:rPr>
+        <w:t xml:space="preserve"> indicates a strong generalization ability with potential room for further improvement [</w:t>
+      </w:r>
+      <w:r>
+        <w:rPr>
+          <w:rFonts w:ascii="Times New Roman" w:hAnsi="Times New Roman" w:cs="Times New Roman"/>
+          <w:sz w:val="24"/>
+          <w:szCs w:val="24"/>
+        </w:rPr>
+        <w:t>19</w:t>
+      </w:r>
+      <w:r>
+        <w:rPr>
+          <w:rFonts w:ascii="Times New Roman" w:hAnsi="Times New Roman" w:cs="Times New Roman"/>
+          <w:sz w:val="24"/>
+          <w:szCs w:val="24"/>
+        </w:rPr>
+        <w:t>].</w:t>
+      </w:r>
+    </w:p>
+    <w:p>
+      <w:pPr>
+        <w:spacing w:after="0" w:line="276" w:lineRule="auto"/>
+        <w:rPr>
+          <w:rFonts w:ascii="Times New Roman" w:hAnsi="Times New Roman" w:cs="Times New Roman"/>
+          <w:sz w:val="24"/>
+          <w:szCs w:val="24"/>
+        </w:rPr>
+      </w:pPr>
+    </w:p>
+    <w:p>
+      <w:pPr>
+        <w:keepNext/>
+        <w:spacing w:after="0" w:line="276" w:lineRule="auto"/>
+        <w:rPr>
+          <w:rFonts w:ascii="Times New Roman" w:hAnsi="Times New Roman" w:cs="Times New Roman"/>
+          <w:sz w:val="24"/>
+          <w:szCs w:val="24"/>
+        </w:rPr>
+      </w:pPr>
+      <w:r>
+        <w:rPr>
+          <w:rFonts w:ascii="Times New Roman" w:hAnsi="Times New Roman" w:cs="Times New Roman"/>
+          <w:sz w:val="24"/>
+          <w:szCs w:val="24"/>
+        </w:rPr>
+        <w:drawing>
+          <wp:inline distT="0" distB="0" distL="0" distR="0" wp14:anchorId="2D38B655" wp14:editId="2F514A2B">
+            <wp:extent cx="2566685" cy="1999944"/>
+            <wp:effectExtent l="0" t="0" r="5080" b="635"/>
+            <wp:docPr id="1048009996" name="Picture 1"/>
+            <wp:cNvGraphicFramePr>
+              <a:graphicFrameLocks xmlns:a="http://schemas.openxmlformats.org/drawingml/2006/main" noChangeAspect="1"/>
+            </wp:cNvGraphicFramePr>
+            <a:graphic xmlns:a="http://schemas.openxmlformats.org/drawingml/2006/main">
+              <a:graphicData uri="http://schemas.openxmlformats.org/drawingml/2006/picture">
+                <pic:pic xmlns:pic="http://schemas.openxmlformats.org/drawingml/2006/picture">
+                  <pic:nvPicPr>
+                    <pic:cNvPr id="1048009996" name=""/>
                     <pic:cNvPicPr/>
                   </pic:nvPicPr>
                   <pic:blipFill>
@@ -2625,7 +2839,7 @@
                   <pic:spPr>
                     <a:xfrm>
                       <a:off x="0" y="0"/>
-                      <a:ext cx="2774890" cy="2226430"/>
+                      <a:ext cx="2573383" cy="2005163"/>
                     </a:xfrm>
                     <a:prstGeom prst="rect">
                       <a:avLst/>
@@ -2649,7 +2863,7 @@
     <w:p>
       <w:pPr>
         <w:pStyle w:val="Caption"/>
-        <w:ind w:left="1440" w:firstLine="720"/>
+        <w:ind w:firstLine="720"/>
         <w:rPr>
           <w:rFonts w:ascii="Times New Roman" w:hAnsi="Times New Roman" w:cs="Times New Roman"/>
           <w:sz w:val="24"/>
@@ -2670,40 +2884,7 @@
           <w:sz w:val="24"/>
           <w:szCs w:val="24"/>
         </w:rPr>
-        <w:fldChar w:fldCharType="begin"/>
-      </w:r>
-      <w:r>
-        <w:rPr>
-          <w:rFonts w:ascii="Times New Roman" w:hAnsi="Times New Roman" w:cs="Times New Roman"/>
-          <w:sz w:val="24"/>
-          <w:szCs w:val="24"/>
-        </w:rPr>
-        <w:instrText xml:space="preserve"> SEQ Figure \* ARABIC </w:instrText>
-      </w:r>
-      <w:r>
-        <w:rPr>
-          <w:rFonts w:ascii="Times New Roman" w:hAnsi="Times New Roman" w:cs="Times New Roman"/>
-          <w:sz w:val="24"/>
-          <w:szCs w:val="24"/>
-        </w:rPr>
-        <w:fldChar w:fldCharType="separate"/>
-      </w:r>
-      <w:r>
-        <w:rPr>
-          <w:rFonts w:ascii="Times New Roman" w:hAnsi="Times New Roman" w:cs="Times New Roman"/>
-          <w:noProof/>
-          <w:sz w:val="24"/>
-          <w:szCs w:val="24"/>
-        </w:rPr>
-        <w:t>2</w:t>
-      </w:r>
-      <w:r>
-        <w:rPr>
-          <w:rFonts w:ascii="Times New Roman" w:hAnsi="Times New Roman" w:cs="Times New Roman"/>
-          <w:sz w:val="24"/>
-          <w:szCs w:val="24"/>
-        </w:rPr>
-        <w:fldChar w:fldCharType="end"/>
+        <w:t>11 Accuracy curve</w:t>
       </w:r>
     </w:p>
     <w:p>
@@ -2794,7 +2975,53 @@
           <w:szCs w:val="24"/>
           <w:shd w:val="clear" w:color="auto" w:fill="FFFFFF"/>
         </w:rPr>
-        <w:t xml:space="preserve">This metric tries to show if the model manages to identify road lanes correctly when being trained. The algorithm got a training accuracy of 0.9582 which means it identified lane borders correctly in 95.82% of all the training pictures. </w:t>
+        <w:t xml:space="preserve">This metric tries to show if the model manages to identify road lanes correctly when being trained. The algorithm got a training accuracy of </w:t>
+      </w:r>
+      <w:r>
+        <w:rPr>
+          <w:rFonts w:ascii="Times New Roman" w:hAnsi="Times New Roman" w:cs="Times New Roman"/>
+          <w:sz w:val="24"/>
+          <w:szCs w:val="24"/>
+        </w:rPr>
+        <w:t>0.9</w:t>
+      </w:r>
+      <w:r>
+        <w:rPr>
+          <w:rFonts w:ascii="Times New Roman" w:hAnsi="Times New Roman" w:cs="Times New Roman"/>
+          <w:sz w:val="24"/>
+          <w:szCs w:val="24"/>
+        </w:rPr>
+        <w:t>625</w:t>
+      </w:r>
+      <w:r>
+        <w:rPr>
+          <w:rFonts w:ascii="Times New Roman" w:hAnsi="Times New Roman" w:cs="Times New Roman"/>
+          <w:color w:val="000000"/>
+          <w:sz w:val="24"/>
+          <w:szCs w:val="24"/>
+          <w:shd w:val="clear" w:color="auto" w:fill="FFFFFF"/>
+        </w:rPr>
+        <w:t xml:space="preserve"> which means it identified lane borders correctly </w:t>
+      </w:r>
+      <w:r>
+        <w:rPr>
+          <w:rFonts w:ascii="Times New Roman" w:hAnsi="Times New Roman" w:cs="Times New Roman"/>
+          <w:color w:val="000000"/>
+          <w:sz w:val="24"/>
+          <w:szCs w:val="24"/>
+          <w:shd w:val="clear" w:color="auto" w:fill="FFFFFF"/>
+        </w:rPr>
+        <w:t xml:space="preserve">in most of </w:t>
+      </w:r>
+      <w:r>
+        <w:rPr>
+          <w:rFonts w:ascii="Times New Roman" w:hAnsi="Times New Roman" w:cs="Times New Roman"/>
+          <w:color w:val="000000"/>
+          <w:sz w:val="24"/>
+          <w:szCs w:val="24"/>
+          <w:shd w:val="clear" w:color="auto" w:fill="FFFFFF"/>
+        </w:rPr>
+        <w:t xml:space="preserve">all the training pictures. </w:t>
       </w:r>
     </w:p>
     <w:p>
@@ -2872,7 +3099,43 @@
           <w:szCs w:val="24"/>
           <w:shd w:val="clear" w:color="auto" w:fill="FFFFFF"/>
         </w:rPr>
-        <w:t>The evaluation of this metric involves assessing the model’s recognition performance on different data from what it was trained on like new images which have not been seen before. It was found out that the model under discussion had a testing accuracy reading as at 0.9554 which implied that it was able to recognize lane markings appropriately.</w:t>
+        <w:t xml:space="preserve">The evaluation of this metric involves assessing the model’s recognition performance on different data from what it was trained on like new images which have not been seen before. It was found out that the model under discussion had a testing accuracy reading as at </w:t>
+      </w:r>
+      <w:r>
+        <w:rPr>
+          <w:rFonts w:ascii="Times New Roman" w:hAnsi="Times New Roman" w:cs="Times New Roman"/>
+          <w:sz w:val="24"/>
+          <w:szCs w:val="24"/>
+        </w:rPr>
+        <w:t>0.95</w:t>
+      </w:r>
+      <w:r>
+        <w:rPr>
+          <w:rFonts w:ascii="Times New Roman" w:hAnsi="Times New Roman" w:cs="Times New Roman"/>
+          <w:sz w:val="24"/>
+          <w:szCs w:val="24"/>
+        </w:rPr>
+        <w:t>98</w:t>
+      </w:r>
+      <w:r>
+        <w:rPr>
+          <w:rFonts w:ascii="Times New Roman" w:hAnsi="Times New Roman" w:cs="Times New Roman"/>
+          <w:color w:val="000000"/>
+          <w:sz w:val="24"/>
+          <w:szCs w:val="24"/>
+          <w:shd w:val="clear" w:color="auto" w:fill="FFFFFF"/>
+        </w:rPr>
+        <w:t xml:space="preserve"> </w:t>
+      </w:r>
+      <w:r>
+        <w:rPr>
+          <w:rFonts w:ascii="Times New Roman" w:hAnsi="Times New Roman" w:cs="Times New Roman"/>
+          <w:color w:val="000000"/>
+          <w:sz w:val="24"/>
+          <w:szCs w:val="24"/>
+          <w:shd w:val="clear" w:color="auto" w:fill="FFFFFF"/>
+        </w:rPr>
+        <w:t>which implied that it was able to recognize lane markings appropriately.</w:t>
       </w:r>
     </w:p>
     <w:p>
@@ -2973,7 +3236,33 @@
           <w:szCs w:val="24"/>
           <w:shd w:val="clear" w:color="auto" w:fill="FFFFFF"/>
         </w:rPr>
-        <w:t xml:space="preserve"> the training loss will always be there to show how far away our predicted output is from actual lane markings (Choi, 2018). In this context, a smaller training loss of 0.054 means that the model does not make many errors in its predictions during training time. </w:t>
+        <w:t xml:space="preserve"> the training loss will always be there to show how far away our predicted output is from actual lane markings (Choi, 2018). In this context, a smaller training loss of </w:t>
+      </w:r>
+      <w:r>
+        <w:rPr>
+          <w:rFonts w:ascii="Times New Roman" w:hAnsi="Times New Roman" w:cs="Times New Roman"/>
+          <w:sz w:val="24"/>
+          <w:szCs w:val="24"/>
+        </w:rPr>
+        <w:t>0.0</w:t>
+      </w:r>
+      <w:r>
+        <w:rPr>
+          <w:rFonts w:ascii="Times New Roman" w:hAnsi="Times New Roman" w:cs="Times New Roman"/>
+          <w:sz w:val="24"/>
+          <w:szCs w:val="24"/>
+        </w:rPr>
+        <w:t>431</w:t>
+      </w:r>
+      <w:r>
+        <w:rPr>
+          <w:rFonts w:ascii="Times New Roman" w:hAnsi="Times New Roman" w:cs="Times New Roman"/>
+          <w:color w:val="000000"/>
+          <w:sz w:val="24"/>
+          <w:szCs w:val="24"/>
+          <w:shd w:val="clear" w:color="auto" w:fill="FFFFFF"/>
+        </w:rPr>
+        <w:t xml:space="preserve"> means that the model does not make many errors in its predictions during training time. </w:t>
       </w:r>
     </w:p>
     <w:p>
@@ -2996,7 +3285,6 @@
           <w:szCs w:val="24"/>
           <w:shd w:val="clear" w:color="auto" w:fill="FFFFFF"/>
         </w:rPr>
-        <w:lastRenderedPageBreak/>
         <w:t>4.3.4</w:t>
       </w:r>
       <w:r>
@@ -3051,7 +3339,39 @@
           <w:szCs w:val="24"/>
           <w:shd w:val="clear" w:color="auto" w:fill="FFFFFF"/>
         </w:rPr>
-        <w:t xml:space="preserve">The testing loss is around 0.0663. </w:t>
+        <w:t xml:space="preserve">The testing loss is around </w:t>
+      </w:r>
+      <w:r>
+        <w:rPr>
+          <w:rFonts w:ascii="Times New Roman" w:eastAsia="Times New Roman" w:hAnsi="Times New Roman" w:cs="Times New Roman"/>
+          <w:kern w:val="0"/>
+          <w:sz w:val="24"/>
+          <w:szCs w:val="24"/>
+          <w:lang w:eastAsia="en-IN"/>
+          <w14:ligatures w14:val="none"/>
+        </w:rPr>
+        <w:t>0.0</w:t>
+      </w:r>
+      <w:r>
+        <w:rPr>
+          <w:rFonts w:ascii="Times New Roman" w:eastAsia="Times New Roman" w:hAnsi="Times New Roman" w:cs="Times New Roman"/>
+          <w:kern w:val="0"/>
+          <w:sz w:val="24"/>
+          <w:szCs w:val="24"/>
+          <w:lang w:eastAsia="en-IN"/>
+          <w14:ligatures w14:val="none"/>
+        </w:rPr>
+        <w:t>542</w:t>
+      </w:r>
+      <w:r>
+        <w:rPr>
+          <w:rFonts w:ascii="Times New Roman" w:hAnsi="Times New Roman" w:cs="Times New Roman"/>
+          <w:color w:val="000000"/>
+          <w:sz w:val="24"/>
+          <w:szCs w:val="24"/>
+          <w:shd w:val="clear" w:color="auto" w:fill="FFFFFF"/>
+        </w:rPr>
+        <w:t xml:space="preserve">. </w:t>
       </w:r>
       <w:r>
         <w:rPr>
@@ -3093,7 +3413,7 @@
           </w:tcPr>
           <w:p>
             <w:pPr>
-              <w:spacing w:line="276" w:lineRule="auto"/>
+              <w:spacing w:line="480" w:lineRule="auto"/>
               <w:jc w:val="center"/>
               <w:rPr>
                 <w:rFonts w:ascii="Times New Roman" w:hAnsi="Times New Roman" w:cs="Times New Roman"/>
@@ -3121,7 +3441,7 @@
           </w:tcPr>
           <w:p>
             <w:pPr>
-              <w:spacing w:line="276" w:lineRule="auto"/>
+              <w:spacing w:line="480" w:lineRule="auto"/>
               <w:jc w:val="center"/>
               <w:rPr>
                 <w:rFonts w:ascii="Times New Roman" w:hAnsi="Times New Roman" w:cs="Times New Roman"/>
@@ -3151,7 +3471,7 @@
           </w:tcPr>
           <w:p>
             <w:pPr>
-              <w:spacing w:line="276" w:lineRule="auto"/>
+              <w:spacing w:line="480" w:lineRule="auto"/>
               <w:jc w:val="center"/>
               <w:rPr>
                 <w:rFonts w:ascii="Times New Roman" w:hAnsi="Times New Roman" w:cs="Times New Roman"/>
@@ -3175,7 +3495,7 @@
           </w:tcPr>
           <w:p>
             <w:pPr>
-              <w:spacing w:line="276" w:lineRule="auto"/>
+              <w:spacing w:line="480" w:lineRule="auto"/>
               <w:jc w:val="center"/>
               <w:rPr>
                 <w:rFonts w:ascii="Times New Roman" w:hAnsi="Times New Roman" w:cs="Times New Roman"/>
@@ -3189,7 +3509,15 @@
                 <w:sz w:val="24"/>
                 <w:szCs w:val="24"/>
               </w:rPr>
-              <w:t>0.9582</w:t>
+              <w:t>0.9</w:t>
+            </w:r>
+            <w:r>
+              <w:rPr>
+                <w:rFonts w:ascii="Times New Roman" w:hAnsi="Times New Roman" w:cs="Times New Roman"/>
+                <w:sz w:val="24"/>
+                <w:szCs w:val="24"/>
+              </w:rPr>
+              <w:t>625</w:t>
             </w:r>
           </w:p>
         </w:tc>
@@ -3201,7 +3529,7 @@
           </w:tcPr>
           <w:p>
             <w:pPr>
-              <w:spacing w:line="276" w:lineRule="auto"/>
+              <w:spacing w:line="480" w:lineRule="auto"/>
               <w:jc w:val="center"/>
               <w:rPr>
                 <w:rFonts w:ascii="Times New Roman" w:hAnsi="Times New Roman" w:cs="Times New Roman"/>
@@ -3225,7 +3553,7 @@
           </w:tcPr>
           <w:p>
             <w:pPr>
-              <w:spacing w:line="276" w:lineRule="auto"/>
+              <w:spacing w:line="480" w:lineRule="auto"/>
               <w:jc w:val="center"/>
               <w:rPr>
                 <w:rFonts w:ascii="Times New Roman" w:hAnsi="Times New Roman" w:cs="Times New Roman"/>
@@ -3247,7 +3575,7 @@
                 <w:sz w:val="24"/>
                 <w:szCs w:val="24"/>
               </w:rPr>
-              <w:t>54</w:t>
+              <w:t>98</w:t>
             </w:r>
           </w:p>
         </w:tc>
@@ -3259,7 +3587,7 @@
           </w:tcPr>
           <w:p>
             <w:pPr>
-              <w:spacing w:line="276" w:lineRule="auto"/>
+              <w:spacing w:line="480" w:lineRule="auto"/>
               <w:jc w:val="center"/>
               <w:rPr>
                 <w:rFonts w:ascii="Times New Roman" w:hAnsi="Times New Roman" w:cs="Times New Roman"/>
@@ -3283,7 +3611,7 @@
           </w:tcPr>
           <w:p>
             <w:pPr>
-              <w:spacing w:line="276" w:lineRule="auto"/>
+              <w:spacing w:line="480" w:lineRule="auto"/>
               <w:jc w:val="center"/>
               <w:rPr>
                 <w:rFonts w:ascii="Times New Roman" w:hAnsi="Times New Roman" w:cs="Times New Roman"/>
@@ -3297,7 +3625,15 @@
                 <w:sz w:val="24"/>
                 <w:szCs w:val="24"/>
               </w:rPr>
-              <w:t>0.054</w:t>
+              <w:t>0.0</w:t>
+            </w:r>
+            <w:r>
+              <w:rPr>
+                <w:rFonts w:ascii="Times New Roman" w:hAnsi="Times New Roman" w:cs="Times New Roman"/>
+                <w:sz w:val="24"/>
+                <w:szCs w:val="24"/>
+              </w:rPr>
+              <w:t>431</w:t>
             </w:r>
           </w:p>
         </w:tc>
@@ -3309,7 +3645,7 @@
           </w:tcPr>
           <w:p>
             <w:pPr>
-              <w:spacing w:line="276" w:lineRule="auto"/>
+              <w:spacing w:line="480" w:lineRule="auto"/>
               <w:jc w:val="center"/>
               <w:rPr>
                 <w:rFonts w:ascii="Times New Roman" w:hAnsi="Times New Roman" w:cs="Times New Roman"/>
@@ -3333,7 +3669,7 @@
           </w:tcPr>
           <w:p>
             <w:pPr>
-              <w:spacing w:line="276" w:lineRule="auto"/>
+              <w:spacing w:line="480" w:lineRule="auto"/>
               <w:jc w:val="center"/>
               <w:rPr>
                 <w:rFonts w:ascii="Times New Roman" w:eastAsia="Times New Roman" w:hAnsi="Times New Roman" w:cs="Times New Roman"/>
@@ -3353,7 +3689,18 @@
                 <w:lang w:eastAsia="en-IN"/>
                 <w14:ligatures w14:val="none"/>
               </w:rPr>
-              <w:t>0.0663</w:t>
+              <w:t>0.0</w:t>
+            </w:r>
+            <w:r>
+              <w:rPr>
+                <w:rFonts w:ascii="Times New Roman" w:eastAsia="Times New Roman" w:hAnsi="Times New Roman" w:cs="Times New Roman"/>
+                <w:kern w:val="0"/>
+                <w:sz w:val="24"/>
+                <w:szCs w:val="24"/>
+                <w:lang w:eastAsia="en-IN"/>
+                <w14:ligatures w14:val="none"/>
+              </w:rPr>
+              <w:t>542</w:t>
             </w:r>
           </w:p>
         </w:tc>
@@ -3375,7 +3722,28 @@
           <w:sz w:val="24"/>
           <w:szCs w:val="24"/>
         </w:rPr>
-        <w:t>Table 4.1</w:t>
+        <w:t xml:space="preserve">Table </w:t>
+      </w:r>
+      <w:r>
+        <w:rPr>
+          <w:rFonts w:ascii="Times New Roman" w:hAnsi="Times New Roman" w:cs="Times New Roman"/>
+          <w:sz w:val="24"/>
+          <w:szCs w:val="24"/>
+        </w:rPr>
+        <w:t xml:space="preserve">Evaluation metrics table </w:t>
+      </w:r>
+    </w:p>
+    <w:p/>
+    <w:p>
+      <w:pPr>
+        <w:rPr>
+          <w:rFonts w:ascii="Times New Roman" w:hAnsi="Times New Roman" w:cs="Times New Roman"/>
+          <w:sz w:val="24"/>
+          <w:szCs w:val="24"/>
+        </w:rPr>
+      </w:pPr>
+      <w:r>
+        <w:t xml:space="preserve">From the table above, it can be seen that the model gave good results during training and testing phase. There is no Overfitting or Underfitting </w:t>
       </w:r>
     </w:p>
     <w:p>
@@ -3466,25 +3834,47 @@
           <w:sz w:val="24"/>
           <w:szCs w:val="24"/>
         </w:rPr>
-        <w:t xml:space="preserve">This paper presents a comprehensive exploration of U-Net architecture for lane detection in autonomous driving. Through extensive experimentation and analysis, the proposed U-Net-based model demonstrates promising results, achieving high accuracy, precision, recall, dice score, and </w:t>
-      </w:r>
-      <w:proofErr w:type="spellStart"/>
-      <w:r>
-        <w:rPr>
-          <w:rFonts w:ascii="Times New Roman" w:hAnsi="Times New Roman" w:cs="Times New Roman"/>
-          <w:sz w:val="24"/>
-          <w:szCs w:val="24"/>
-        </w:rPr>
-        <w:t>IoU</w:t>
-      </w:r>
-      <w:proofErr w:type="spellEnd"/>
-      <w:r>
-        <w:rPr>
-          <w:rFonts w:ascii="Times New Roman" w:hAnsi="Times New Roman" w:cs="Times New Roman"/>
-          <w:sz w:val="24"/>
-          <w:szCs w:val="24"/>
-        </w:rPr>
-        <w:t>. The qualitative analysis of sample images further validates the model's effectiveness in accurately detecting lane markings. However, there is potential for further improvement, particularly in addressing certain challenging scenarios and enhancing generalization across diverse road conditions. The findings from this research contribute to advancing lane detection technologies, paving the way for more dependable autonomous driving systems. Future work could focus on incorporating additional sensor data and exploring advanced training techniques to further enhance the model's performance and robustness in real-world driving environments [23][24].</w:t>
+        <w:t>This paper presents a comprehensive exploration of U-Net architecture for lane detection in autonomous driving. Through extensive experimentation and analysis, the proposed U-Net-based model demonstrates promising results, achieving high accuracy</w:t>
+      </w:r>
+      <w:r>
+        <w:rPr>
+          <w:rFonts w:ascii="Times New Roman" w:hAnsi="Times New Roman" w:cs="Times New Roman"/>
+          <w:sz w:val="24"/>
+          <w:szCs w:val="24"/>
+        </w:rPr>
+        <w:t xml:space="preserve"> and less loss. The </w:t>
+      </w:r>
+      <w:r>
+        <w:rPr>
+          <w:rFonts w:ascii="Times New Roman" w:hAnsi="Times New Roman" w:cs="Times New Roman"/>
+          <w:sz w:val="24"/>
+          <w:szCs w:val="24"/>
+        </w:rPr>
+        <w:t xml:space="preserve">qualitative analysis of sample images further validates the model's effectiveness in accurately detecting lane markings. However, there is potential for further improvement, particularly in addressing certain challenging scenarios and enhancing generalization across diverse road conditions. The findings from this research contribute to advancing lane detection technologies, paving the way for more dependable autonomous driving systems. </w:t>
+      </w:r>
+      <w:r>
+        <w:rPr>
+          <w:rFonts w:ascii="Times New Roman" w:hAnsi="Times New Roman" w:cs="Times New Roman"/>
+          <w:sz w:val="24"/>
+          <w:szCs w:val="24"/>
+        </w:rPr>
+        <w:t xml:space="preserve">[20]. </w:t>
+      </w:r>
+      <w:r>
+        <w:rPr>
+          <w:rFonts w:ascii="Times New Roman" w:hAnsi="Times New Roman" w:cs="Times New Roman"/>
+          <w:sz w:val="24"/>
+          <w:szCs w:val="24"/>
+        </w:rPr>
+        <w:t>Future work could focus on incorporating additional sensor data and exploring advanced training techniques to further enhance the model's performance and robustness in real-world driving environments</w:t>
+      </w:r>
+      <w:r>
+        <w:rPr>
+          <w:rFonts w:ascii="Times New Roman" w:hAnsi="Times New Roman" w:cs="Times New Roman"/>
+          <w:sz w:val="24"/>
+          <w:szCs w:val="24"/>
+        </w:rPr>
+        <w:t>.</w:t>
       </w:r>
     </w:p>
     <w:p>
@@ -3910,25 +4300,7 @@
           <w:sz w:val="24"/>
           <w:szCs w:val="24"/>
         </w:rPr>
-        <w:t xml:space="preserve">Zhou, Y., Huang, W., &amp; Wang, W. (2022). </w:t>
-      </w:r>
-      <w:proofErr w:type="spellStart"/>
-      <w:r>
-        <w:rPr>
-          <w:rFonts w:ascii="Times New Roman" w:hAnsi="Times New Roman" w:cs="Times New Roman"/>
-          <w:sz w:val="24"/>
-          <w:szCs w:val="24"/>
-        </w:rPr>
-        <w:t>HybridNets</w:t>
-      </w:r>
-      <w:proofErr w:type="spellEnd"/>
-      <w:r>
-        <w:rPr>
-          <w:rFonts w:ascii="Times New Roman" w:hAnsi="Times New Roman" w:cs="Times New Roman"/>
-          <w:sz w:val="24"/>
-          <w:szCs w:val="24"/>
-        </w:rPr>
-        <w:t>: End-to-End Perception Network for Autonomous Driving. Proceedings of the IEEE/CVF International Conference on Computer Vision (ICCV).</w:t>
+        <w:t>Doe, J., &amp; Smith, A. (2022). Road-survey. International Journal of Transportation Science and Technology.</w:t>
       </w:r>
     </w:p>
     <w:p>
@@ -3951,7 +4323,61 @@
           <w:sz w:val="24"/>
           <w:szCs w:val="24"/>
         </w:rPr>
-        <w:t>Yang, Y., Guo, W., &amp; Wang, S. (2022). Road-lane-detection. Journal of Advanced Transportation.</w:t>
+        <w:t xml:space="preserve">Redmon, J., </w:t>
+      </w:r>
+      <w:proofErr w:type="spellStart"/>
+      <w:r>
+        <w:rPr>
+          <w:rFonts w:ascii="Times New Roman" w:hAnsi="Times New Roman" w:cs="Times New Roman"/>
+          <w:sz w:val="24"/>
+          <w:szCs w:val="24"/>
+        </w:rPr>
+        <w:t>Divvala</w:t>
+      </w:r>
+      <w:proofErr w:type="spellEnd"/>
+      <w:r>
+        <w:rPr>
+          <w:rFonts w:ascii="Times New Roman" w:hAnsi="Times New Roman" w:cs="Times New Roman"/>
+          <w:sz w:val="24"/>
+          <w:szCs w:val="24"/>
+        </w:rPr>
+        <w:t xml:space="preserve">, S., </w:t>
+      </w:r>
+      <w:proofErr w:type="spellStart"/>
+      <w:r>
+        <w:rPr>
+          <w:rFonts w:ascii="Times New Roman" w:hAnsi="Times New Roman" w:cs="Times New Roman"/>
+          <w:sz w:val="24"/>
+          <w:szCs w:val="24"/>
+        </w:rPr>
+        <w:t>Girshick</w:t>
+      </w:r>
+      <w:proofErr w:type="spellEnd"/>
+      <w:r>
+        <w:rPr>
+          <w:rFonts w:ascii="Times New Roman" w:hAnsi="Times New Roman" w:cs="Times New Roman"/>
+          <w:sz w:val="24"/>
+          <w:szCs w:val="24"/>
+        </w:rPr>
+        <w:t xml:space="preserve">, R., &amp; Farhadi, A. (2022). YOLOP: You Only Look Once for Panoptic Driving Perception. </w:t>
+      </w:r>
+      <w:proofErr w:type="spellStart"/>
+      <w:r>
+        <w:rPr>
+          <w:rFonts w:ascii="Times New Roman" w:hAnsi="Times New Roman" w:cs="Times New Roman"/>
+          <w:sz w:val="24"/>
+          <w:szCs w:val="24"/>
+        </w:rPr>
+        <w:t>arXiv</w:t>
+      </w:r>
+      <w:proofErr w:type="spellEnd"/>
+      <w:r>
+        <w:rPr>
+          <w:rFonts w:ascii="Times New Roman" w:hAnsi="Times New Roman" w:cs="Times New Roman"/>
+          <w:sz w:val="24"/>
+          <w:szCs w:val="24"/>
+        </w:rPr>
+        <w:t xml:space="preserve"> preprint arXiv:2201.2201.</w:t>
       </w:r>
     </w:p>
     <w:p>
@@ -3974,7 +4400,7 @@
           <w:sz w:val="24"/>
           <w:szCs w:val="24"/>
         </w:rPr>
-        <w:t>Doe, J., &amp; Smith, A. (2022). Road-survey. International Journal of Transportation Science and Technology.</w:t>
+        <w:t>Liu, W., Wang, Y., &amp; Xu, Z. (2023). Detection of Lane and Speed Breaker Warning. IEEE Transactions on Intelligent Transportation Systems.</w:t>
       </w:r>
     </w:p>
     <w:p>
@@ -3997,61 +4423,7 @@
           <w:sz w:val="24"/>
           <w:szCs w:val="24"/>
         </w:rPr>
-        <w:t xml:space="preserve">Redmon, J., </w:t>
-      </w:r>
-      <w:proofErr w:type="spellStart"/>
-      <w:r>
-        <w:rPr>
-          <w:rFonts w:ascii="Times New Roman" w:hAnsi="Times New Roman" w:cs="Times New Roman"/>
-          <w:sz w:val="24"/>
-          <w:szCs w:val="24"/>
-        </w:rPr>
-        <w:t>Divvala</w:t>
-      </w:r>
-      <w:proofErr w:type="spellEnd"/>
-      <w:r>
-        <w:rPr>
-          <w:rFonts w:ascii="Times New Roman" w:hAnsi="Times New Roman" w:cs="Times New Roman"/>
-          <w:sz w:val="24"/>
-          <w:szCs w:val="24"/>
-        </w:rPr>
-        <w:t xml:space="preserve">, S., </w:t>
-      </w:r>
-      <w:proofErr w:type="spellStart"/>
-      <w:r>
-        <w:rPr>
-          <w:rFonts w:ascii="Times New Roman" w:hAnsi="Times New Roman" w:cs="Times New Roman"/>
-          <w:sz w:val="24"/>
-          <w:szCs w:val="24"/>
-        </w:rPr>
-        <w:t>Girshick</w:t>
-      </w:r>
-      <w:proofErr w:type="spellEnd"/>
-      <w:r>
-        <w:rPr>
-          <w:rFonts w:ascii="Times New Roman" w:hAnsi="Times New Roman" w:cs="Times New Roman"/>
-          <w:sz w:val="24"/>
-          <w:szCs w:val="24"/>
-        </w:rPr>
-        <w:t xml:space="preserve">, R., &amp; Farhadi, A. (2022). YOLOP: You Only Look Once for Panoptic Driving Perception. </w:t>
-      </w:r>
-      <w:proofErr w:type="spellStart"/>
-      <w:r>
-        <w:rPr>
-          <w:rFonts w:ascii="Times New Roman" w:hAnsi="Times New Roman" w:cs="Times New Roman"/>
-          <w:sz w:val="24"/>
-          <w:szCs w:val="24"/>
-        </w:rPr>
-        <w:t>arXiv</w:t>
-      </w:r>
-      <w:proofErr w:type="spellEnd"/>
-      <w:r>
-        <w:rPr>
-          <w:rFonts w:ascii="Times New Roman" w:hAnsi="Times New Roman" w:cs="Times New Roman"/>
-          <w:sz w:val="24"/>
-          <w:szCs w:val="24"/>
-        </w:rPr>
-        <w:t xml:space="preserve"> preprint arXiv:2201.2201.</w:t>
+        <w:t>Yang, Y., Guo, W., &amp; Wang, S. (2023). Road-lane-detection-survey. Journal of Transportation Science and Engineering.</w:t>
       </w:r>
     </w:p>
     <w:p>
@@ -4074,26 +4446,7 @@
           <w:sz w:val="24"/>
           <w:szCs w:val="24"/>
         </w:rPr>
-        <w:lastRenderedPageBreak/>
-        <w:t xml:space="preserve">Zhang, H., Zhang, K., &amp; Wu, Q. (2023). </w:t>
-      </w:r>
-      <w:proofErr w:type="spellStart"/>
-      <w:r>
-        <w:rPr>
-          <w:rFonts w:ascii="Times New Roman" w:hAnsi="Times New Roman" w:cs="Times New Roman"/>
-          <w:sz w:val="24"/>
-          <w:szCs w:val="24"/>
-        </w:rPr>
-        <w:t>CondLaneNet</w:t>
-      </w:r>
-      <w:proofErr w:type="spellEnd"/>
-      <w:r>
-        <w:rPr>
-          <w:rFonts w:ascii="Times New Roman" w:hAnsi="Times New Roman" w:cs="Times New Roman"/>
-          <w:sz w:val="24"/>
-          <w:szCs w:val="24"/>
-        </w:rPr>
-        <w:t>: A Top-to-down Lane Detection Framework Based on Conditional. Proceedings of the IEEE/CVF Conference on Computer Vision and Pattern Recognition (CVPR).</w:t>
+        <w:t>Hou, Y., Ma, Z., Liu, J., Cai, Z., &amp; Liu, C. (2020). A machine learning approach for detecting and tracking road boundary lanes. IEEE Transactions on Intelligent Transportation Systems, 21(7), 2863-2875.</w:t>
       </w:r>
     </w:p>
     <w:p>
@@ -4116,99 +4469,8 @@
           <w:sz w:val="24"/>
           <w:szCs w:val="24"/>
         </w:rPr>
-        <w:t>Liu, W., Wang, Y., &amp; Xu, Z. (2023). Detection of Lane and Speed Breaker Warning. IEEE Transactions on Intelligent Transportation Systems.</w:t>
-      </w:r>
-    </w:p>
-    <w:p>
-      <w:pPr>
-        <w:pStyle w:val="ListParagraph"/>
-        <w:numPr>
-          <w:ilvl w:val="0"/>
-          <w:numId w:val="11"/>
-        </w:numPr>
-        <w:spacing w:line="276" w:lineRule="auto"/>
-        <w:rPr>
-          <w:rFonts w:ascii="Times New Roman" w:hAnsi="Times New Roman" w:cs="Times New Roman"/>
-          <w:sz w:val="24"/>
-          <w:szCs w:val="24"/>
-        </w:rPr>
-      </w:pPr>
-      <w:r>
-        <w:rPr>
-          <w:rFonts w:ascii="Times New Roman" w:hAnsi="Times New Roman" w:cs="Times New Roman"/>
-          <w:sz w:val="24"/>
-          <w:szCs w:val="24"/>
-        </w:rPr>
-        <w:t>Yang, Y., Guo, W., &amp; Wang, S. (2023). Road-lane-detection-survey. Journal of Transportation Science and Engineering.</w:t>
-      </w:r>
-    </w:p>
-    <w:p>
-      <w:pPr>
-        <w:pStyle w:val="ListParagraph"/>
-        <w:numPr>
-          <w:ilvl w:val="0"/>
-          <w:numId w:val="11"/>
-        </w:numPr>
-        <w:spacing w:line="276" w:lineRule="auto"/>
-        <w:rPr>
-          <w:rFonts w:ascii="Times New Roman" w:hAnsi="Times New Roman" w:cs="Times New Roman"/>
-          <w:sz w:val="24"/>
-          <w:szCs w:val="24"/>
-        </w:rPr>
-      </w:pPr>
-      <w:r>
-        <w:rPr>
-          <w:rFonts w:ascii="Times New Roman" w:hAnsi="Times New Roman" w:cs="Times New Roman"/>
-          <w:sz w:val="24"/>
-          <w:szCs w:val="24"/>
-        </w:rPr>
-        <w:t>Hou, Y., Ma, Z., Liu, J., Cai, Z., &amp; Liu, C. (2020). A machine learning approach for detecting and tracking road boundary lanes. IEEE Transactions on Intelligent Transportation Systems, 21(7), 2863-2875.</w:t>
-      </w:r>
-    </w:p>
-    <w:p>
-      <w:pPr>
-        <w:pStyle w:val="ListParagraph"/>
-        <w:numPr>
-          <w:ilvl w:val="0"/>
-          <w:numId w:val="11"/>
-        </w:numPr>
-        <w:spacing w:line="276" w:lineRule="auto"/>
-        <w:rPr>
-          <w:rFonts w:ascii="Times New Roman" w:hAnsi="Times New Roman" w:cs="Times New Roman"/>
-          <w:sz w:val="24"/>
-          <w:szCs w:val="24"/>
-        </w:rPr>
-      </w:pPr>
-      <w:r>
-        <w:rPr>
-          <w:rFonts w:ascii="Times New Roman" w:hAnsi="Times New Roman" w:cs="Times New Roman"/>
-          <w:sz w:val="24"/>
-          <w:szCs w:val="24"/>
-        </w:rPr>
+        <w:lastRenderedPageBreak/>
         <w:t>Cai, Z., Cui, W., Liu, J., Hou, Y., &amp; Liu, C. (2020). Key Points Estimation and Point Instance Segmentation in Road Network. IEEE Transactions on Intelligent Transportation Systems, 22(1), 475-488.</w:t>
-      </w:r>
-    </w:p>
-    <w:p>
-      <w:pPr>
-        <w:pStyle w:val="ListParagraph"/>
-        <w:numPr>
-          <w:ilvl w:val="0"/>
-          <w:numId w:val="11"/>
-        </w:numPr>
-        <w:spacing w:line="276" w:lineRule="auto"/>
-        <w:rPr>
-          <w:rFonts w:ascii="Times New Roman" w:hAnsi="Times New Roman" w:cs="Times New Roman"/>
-          <w:sz w:val="24"/>
-          <w:szCs w:val="24"/>
-        </w:rPr>
-      </w:pPr>
-      <w:r>
-        <w:rPr>
-          <w:rFonts w:ascii="Times New Roman" w:hAnsi="Times New Roman" w:cs="Times New Roman"/>
-          <w:sz w:val="24"/>
-          <w:szCs w:val="24"/>
-        </w:rPr>
-        <w:t>Pan, X., &amp; Shi, J. (2020). Robust Lane Detection from Continuous Driving. In Proceedings of the AAAI Conference on Artificial Intelligence (Vol. 34, No. 07, pp. 12407-12414).</w:t>
       </w:r>
     </w:p>
     <w:p>
